--- a/Projet - Systèmes embarqués/Livrable 4/Documentation_Technique.docx
+++ b/Projet - Systèmes embarqués/Livrable 4/Documentation_Technique.docx
@@ -28,6 +28,7 @@
     </w:p>
     <w:p>
       <w:pPr>
+        <w:jc w:val="center"/>
         <w:rPr>
           <w:rFonts w:cstheme="minorHAnsi"/>
           <w:sz w:val="96"/>
@@ -53,6 +54,7 @@
     </w:p>
     <w:p>
       <w:pPr>
+        <w:jc w:val="center"/>
         <w:rPr>
           <w:rFonts w:cstheme="minorHAnsi"/>
           <w:sz w:val="96"/>
@@ -70,6 +72,7 @@
     </w:p>
     <w:p>
       <w:pPr>
+        <w:jc w:val="center"/>
         <w:rPr>
           <w:color w:val="1F3864" w:themeColor="accent1" w:themeShade="80"/>
           <w:sz w:val="44"/>
@@ -114,6 +117,7 @@
     </w:p>
     <w:p>
       <w:pPr>
+        <w:jc w:val="right"/>
         <w:rPr>
           <w:rFonts w:cstheme="minorHAnsi"/>
           <w:sz w:val="20"/>
@@ -272,7 +276,7 @@
                     <pic:cNvPicPr/>
                   </pic:nvPicPr>
                   <pic:blipFill>
-                    <a:blip r:embed="rId7">
+                    <a:blip r:embed="rId8">
                       <a:extLst>
                         <a:ext uri="{28A0092B-C50C-407E-A947-70E740481C1C}">
                           <a14:useLocalDpi xmlns:a14="http://schemas.microsoft.com/office/drawing/2010/main" val="0"/>
@@ -311,6 +315,956 @@
         <w:t>Marine MAZOU et Elisa ROSAS</w:t>
       </w:r>
     </w:p>
+    <w:sdt>
+      <w:sdtPr>
+        <w:id w:val="-458799842"/>
+        <w:docPartObj>
+          <w:docPartGallery w:val="Table of Contents"/>
+          <w:docPartUnique/>
+        </w:docPartObj>
+      </w:sdtPr>
+      <w:sdtEndPr>
+        <w:rPr>
+          <w:rFonts w:asciiTheme="minorHAnsi" w:eastAsiaTheme="minorHAnsi" w:hAnsiTheme="minorHAnsi" w:cstheme="minorBidi"/>
+          <w:b/>
+          <w:bCs/>
+          <w:color w:val="auto"/>
+          <w:kern w:val="2"/>
+          <w:sz w:val="22"/>
+          <w:szCs w:val="22"/>
+          <w:lang w:eastAsia="en-US"/>
+          <w14:ligatures w14:val="standardContextual"/>
+        </w:rPr>
+      </w:sdtEndPr>
+      <w:sdtContent>
+        <w:p>
+          <w:pPr>
+            <w:pStyle w:val="En-ttedetabledesmatires"/>
+            <w:rPr>
+              <w:rFonts w:asciiTheme="minorHAnsi" w:hAnsiTheme="minorHAnsi" w:cstheme="minorHAnsi"/>
+              <w:b/>
+              <w:bCs/>
+              <w:color w:val="auto"/>
+              <w:sz w:val="40"/>
+              <w:szCs w:val="40"/>
+            </w:rPr>
+          </w:pPr>
+          <w:r>
+            <w:rPr>
+              <w:rFonts w:asciiTheme="minorHAnsi" w:hAnsiTheme="minorHAnsi" w:cstheme="minorHAnsi"/>
+              <w:b/>
+              <w:bCs/>
+              <w:color w:val="auto"/>
+              <w:sz w:val="40"/>
+              <w:szCs w:val="40"/>
+            </w:rPr>
+            <w:t>Table des matière</w:t>
+          </w:r>
+          <w:r>
+            <w:rPr>
+              <w:rFonts w:asciiTheme="minorHAnsi" w:hAnsiTheme="minorHAnsi" w:cstheme="minorHAnsi"/>
+              <w:b/>
+              <w:bCs/>
+              <w:color w:val="auto"/>
+              <w:sz w:val="40"/>
+              <w:szCs w:val="40"/>
+            </w:rPr>
+            <w:t>s</w:t>
+          </w:r>
+        </w:p>
+        <w:p>
+          <w:pPr>
+            <w:rPr>
+              <w:lang w:eastAsia="fr-FR"/>
+            </w:rPr>
+          </w:pPr>
+        </w:p>
+        <w:p>
+          <w:pPr>
+            <w:pStyle w:val="TM1"/>
+            <w:tabs>
+              <w:tab w:val="right" w:leader="dot" w:pos="9062"/>
+            </w:tabs>
+            <w:rPr>
+              <w:noProof/>
+            </w:rPr>
+          </w:pPr>
+          <w:r>
+            <w:fldChar w:fldCharType="begin"/>
+          </w:r>
+          <w:r>
+            <w:instrText xml:space="preserve"> TOC \o "1-3" \h \z \u </w:instrText>
+          </w:r>
+          <w:r>
+            <w:fldChar w:fldCharType="separate"/>
+          </w:r>
+          <w:hyperlink w:anchor="_Toc153143113" w:history="1">
+            <w:r>
+              <w:rPr>
+                <w:rStyle w:val="Lienhypertexte"/>
+                <w:rFonts w:cstheme="minorHAnsi"/>
+                <w:b/>
+                <w:bCs/>
+                <w:noProof/>
+              </w:rPr>
+              <w:t>Contextualisation :</w:t>
+            </w:r>
+            <w:r>
+              <w:rPr>
+                <w:noProof/>
+                <w:webHidden/>
+              </w:rPr>
+              <w:tab/>
+            </w:r>
+            <w:r>
+              <w:rPr>
+                <w:noProof/>
+                <w:webHidden/>
+              </w:rPr>
+              <w:fldChar w:fldCharType="begin"/>
+            </w:r>
+            <w:r>
+              <w:rPr>
+                <w:noProof/>
+                <w:webHidden/>
+              </w:rPr>
+              <w:instrText xml:space="preserve"> PAGEREF _Toc153143113 \h </w:instrText>
+            </w:r>
+            <w:r>
+              <w:rPr>
+                <w:noProof/>
+                <w:webHidden/>
+              </w:rPr>
+            </w:r>
+            <w:r>
+              <w:rPr>
+                <w:noProof/>
+                <w:webHidden/>
+              </w:rPr>
+              <w:fldChar w:fldCharType="separate"/>
+            </w:r>
+            <w:r>
+              <w:rPr>
+                <w:noProof/>
+                <w:webHidden/>
+              </w:rPr>
+              <w:t>2</w:t>
+            </w:r>
+            <w:r>
+              <w:rPr>
+                <w:noProof/>
+                <w:webHidden/>
+              </w:rPr>
+              <w:fldChar w:fldCharType="end"/>
+            </w:r>
+          </w:hyperlink>
+        </w:p>
+        <w:p>
+          <w:pPr>
+            <w:pStyle w:val="TM1"/>
+            <w:tabs>
+              <w:tab w:val="right" w:leader="dot" w:pos="9062"/>
+            </w:tabs>
+            <w:rPr>
+              <w:noProof/>
+            </w:rPr>
+          </w:pPr>
+          <w:hyperlink w:anchor="_Toc153143114" w:history="1">
+            <w:r>
+              <w:rPr>
+                <w:rStyle w:val="Lienhypertexte"/>
+                <w:rFonts w:cstheme="minorHAnsi"/>
+                <w:b/>
+                <w:bCs/>
+                <w:noProof/>
+              </w:rPr>
+              <w:t>Composants techniques :</w:t>
+            </w:r>
+            <w:r>
+              <w:rPr>
+                <w:noProof/>
+                <w:webHidden/>
+              </w:rPr>
+              <w:tab/>
+            </w:r>
+            <w:r>
+              <w:rPr>
+                <w:noProof/>
+                <w:webHidden/>
+              </w:rPr>
+              <w:fldChar w:fldCharType="begin"/>
+            </w:r>
+            <w:r>
+              <w:rPr>
+                <w:noProof/>
+                <w:webHidden/>
+              </w:rPr>
+              <w:instrText xml:space="preserve"> PAGEREF _Toc153143114 \h </w:instrText>
+            </w:r>
+            <w:r>
+              <w:rPr>
+                <w:noProof/>
+                <w:webHidden/>
+              </w:rPr>
+            </w:r>
+            <w:r>
+              <w:rPr>
+                <w:noProof/>
+                <w:webHidden/>
+              </w:rPr>
+              <w:fldChar w:fldCharType="separate"/>
+            </w:r>
+            <w:r>
+              <w:rPr>
+                <w:noProof/>
+                <w:webHidden/>
+              </w:rPr>
+              <w:t>2</w:t>
+            </w:r>
+            <w:r>
+              <w:rPr>
+                <w:noProof/>
+                <w:webHidden/>
+              </w:rPr>
+              <w:fldChar w:fldCharType="end"/>
+            </w:r>
+          </w:hyperlink>
+        </w:p>
+        <w:p>
+          <w:pPr>
+            <w:pStyle w:val="TM2"/>
+            <w:tabs>
+              <w:tab w:val="right" w:leader="dot" w:pos="9062"/>
+            </w:tabs>
+            <w:rPr>
+              <w:noProof/>
+            </w:rPr>
+          </w:pPr>
+          <w:hyperlink w:anchor="_Toc153143115" w:history="1">
+            <w:r>
+              <w:rPr>
+                <w:rStyle w:val="Lienhypertexte"/>
+                <w:rFonts w:cstheme="minorHAnsi"/>
+                <w:b/>
+                <w:bCs/>
+                <w:noProof/>
+              </w:rPr>
+              <w:t>Liste des composants et leurs références :</w:t>
+            </w:r>
+            <w:r>
+              <w:rPr>
+                <w:noProof/>
+                <w:webHidden/>
+              </w:rPr>
+              <w:tab/>
+            </w:r>
+            <w:r>
+              <w:rPr>
+                <w:noProof/>
+                <w:webHidden/>
+              </w:rPr>
+              <w:fldChar w:fldCharType="begin"/>
+            </w:r>
+            <w:r>
+              <w:rPr>
+                <w:noProof/>
+                <w:webHidden/>
+              </w:rPr>
+              <w:instrText xml:space="preserve"> PAGEREF _Toc153143115 \h </w:instrText>
+            </w:r>
+            <w:r>
+              <w:rPr>
+                <w:noProof/>
+                <w:webHidden/>
+              </w:rPr>
+            </w:r>
+            <w:r>
+              <w:rPr>
+                <w:noProof/>
+                <w:webHidden/>
+              </w:rPr>
+              <w:fldChar w:fldCharType="separate"/>
+            </w:r>
+            <w:r>
+              <w:rPr>
+                <w:noProof/>
+                <w:webHidden/>
+              </w:rPr>
+              <w:t>2</w:t>
+            </w:r>
+            <w:r>
+              <w:rPr>
+                <w:noProof/>
+                <w:webHidden/>
+              </w:rPr>
+              <w:fldChar w:fldCharType="end"/>
+            </w:r>
+          </w:hyperlink>
+        </w:p>
+        <w:p>
+          <w:pPr>
+            <w:pStyle w:val="TM1"/>
+            <w:tabs>
+              <w:tab w:val="right" w:leader="dot" w:pos="9062"/>
+            </w:tabs>
+            <w:rPr>
+              <w:noProof/>
+            </w:rPr>
+          </w:pPr>
+          <w:hyperlink w:anchor="_Toc153143116" w:history="1">
+            <w:r>
+              <w:rPr>
+                <w:rStyle w:val="Lienhypertexte"/>
+                <w:rFonts w:cstheme="minorHAnsi"/>
+                <w:b/>
+                <w:bCs/>
+                <w:noProof/>
+              </w:rPr>
+              <w:t>Architecture du programme :</w:t>
+            </w:r>
+            <w:r>
+              <w:rPr>
+                <w:noProof/>
+                <w:webHidden/>
+              </w:rPr>
+              <w:tab/>
+            </w:r>
+            <w:r>
+              <w:rPr>
+                <w:noProof/>
+                <w:webHidden/>
+              </w:rPr>
+              <w:fldChar w:fldCharType="begin"/>
+            </w:r>
+            <w:r>
+              <w:rPr>
+                <w:noProof/>
+                <w:webHidden/>
+              </w:rPr>
+              <w:instrText xml:space="preserve"> PAGEREF _Toc153143116 \h </w:instrText>
+            </w:r>
+            <w:r>
+              <w:rPr>
+                <w:noProof/>
+                <w:webHidden/>
+              </w:rPr>
+            </w:r>
+            <w:r>
+              <w:rPr>
+                <w:noProof/>
+                <w:webHidden/>
+              </w:rPr>
+              <w:fldChar w:fldCharType="separate"/>
+            </w:r>
+            <w:r>
+              <w:rPr>
+                <w:noProof/>
+                <w:webHidden/>
+              </w:rPr>
+              <w:t>3</w:t>
+            </w:r>
+            <w:r>
+              <w:rPr>
+                <w:noProof/>
+                <w:webHidden/>
+              </w:rPr>
+              <w:fldChar w:fldCharType="end"/>
+            </w:r>
+          </w:hyperlink>
+        </w:p>
+        <w:p>
+          <w:pPr>
+            <w:pStyle w:val="TM2"/>
+            <w:tabs>
+              <w:tab w:val="right" w:leader="dot" w:pos="9062"/>
+            </w:tabs>
+            <w:rPr>
+              <w:noProof/>
+            </w:rPr>
+          </w:pPr>
+          <w:hyperlink w:anchor="_Toc153143117" w:history="1">
+            <w:r>
+              <w:rPr>
+                <w:rStyle w:val="Lienhypertexte"/>
+                <w:rFonts w:cstheme="minorHAnsi"/>
+                <w:b/>
+                <w:bCs/>
+                <w:noProof/>
+              </w:rPr>
+              <w:t>Commentaires</w:t>
+            </w:r>
+            <w:r>
+              <w:rPr>
+                <w:rStyle w:val="Lienhypertexte"/>
+                <w:rFonts w:cstheme="minorHAnsi"/>
+                <w:noProof/>
+              </w:rPr>
+              <w:t xml:space="preserve"> :</w:t>
+            </w:r>
+            <w:r>
+              <w:rPr>
+                <w:noProof/>
+                <w:webHidden/>
+              </w:rPr>
+              <w:tab/>
+            </w:r>
+            <w:r>
+              <w:rPr>
+                <w:noProof/>
+                <w:webHidden/>
+              </w:rPr>
+              <w:fldChar w:fldCharType="begin"/>
+            </w:r>
+            <w:r>
+              <w:rPr>
+                <w:noProof/>
+                <w:webHidden/>
+              </w:rPr>
+              <w:instrText xml:space="preserve"> PAGEREF _Toc153143117 \h </w:instrText>
+            </w:r>
+            <w:r>
+              <w:rPr>
+                <w:noProof/>
+                <w:webHidden/>
+              </w:rPr>
+            </w:r>
+            <w:r>
+              <w:rPr>
+                <w:noProof/>
+                <w:webHidden/>
+              </w:rPr>
+              <w:fldChar w:fldCharType="separate"/>
+            </w:r>
+            <w:r>
+              <w:rPr>
+                <w:noProof/>
+                <w:webHidden/>
+              </w:rPr>
+              <w:t>3</w:t>
+            </w:r>
+            <w:r>
+              <w:rPr>
+                <w:noProof/>
+                <w:webHidden/>
+              </w:rPr>
+              <w:fldChar w:fldCharType="end"/>
+            </w:r>
+          </w:hyperlink>
+        </w:p>
+        <w:p>
+          <w:pPr>
+            <w:pStyle w:val="TM2"/>
+            <w:tabs>
+              <w:tab w:val="right" w:leader="dot" w:pos="9062"/>
+            </w:tabs>
+            <w:rPr>
+              <w:noProof/>
+            </w:rPr>
+          </w:pPr>
+          <w:hyperlink w:anchor="_Toc153143118" w:history="1">
+            <w:r>
+              <w:rPr>
+                <w:rStyle w:val="Lienhypertexte"/>
+                <w:rFonts w:cstheme="minorHAnsi"/>
+                <w:b/>
+                <w:bCs/>
+                <w:noProof/>
+                <w:lang w:eastAsia="fr-FR"/>
+              </w:rPr>
+              <w:t>Bibliothèques :</w:t>
+            </w:r>
+            <w:r>
+              <w:rPr>
+                <w:noProof/>
+                <w:webHidden/>
+              </w:rPr>
+              <w:tab/>
+            </w:r>
+            <w:r>
+              <w:rPr>
+                <w:noProof/>
+                <w:webHidden/>
+              </w:rPr>
+              <w:fldChar w:fldCharType="begin"/>
+            </w:r>
+            <w:r>
+              <w:rPr>
+                <w:noProof/>
+                <w:webHidden/>
+              </w:rPr>
+              <w:instrText xml:space="preserve"> PAGEREF _Toc153143118 \h </w:instrText>
+            </w:r>
+            <w:r>
+              <w:rPr>
+                <w:noProof/>
+                <w:webHidden/>
+              </w:rPr>
+            </w:r>
+            <w:r>
+              <w:rPr>
+                <w:noProof/>
+                <w:webHidden/>
+              </w:rPr>
+              <w:fldChar w:fldCharType="separate"/>
+            </w:r>
+            <w:r>
+              <w:rPr>
+                <w:noProof/>
+                <w:webHidden/>
+              </w:rPr>
+              <w:t>3</w:t>
+            </w:r>
+            <w:r>
+              <w:rPr>
+                <w:noProof/>
+                <w:webHidden/>
+              </w:rPr>
+              <w:fldChar w:fldCharType="end"/>
+            </w:r>
+          </w:hyperlink>
+        </w:p>
+        <w:p>
+          <w:pPr>
+            <w:pStyle w:val="TM2"/>
+            <w:tabs>
+              <w:tab w:val="right" w:leader="dot" w:pos="9062"/>
+            </w:tabs>
+            <w:rPr>
+              <w:noProof/>
+            </w:rPr>
+          </w:pPr>
+          <w:hyperlink w:anchor="_Toc153143119" w:history="1">
+            <w:r>
+              <w:rPr>
+                <w:rStyle w:val="Lienhypertexte"/>
+                <w:rFonts w:cstheme="minorHAnsi"/>
+                <w:b/>
+                <w:bCs/>
+                <w:noProof/>
+                <w:lang w:eastAsia="fr-FR"/>
+              </w:rPr>
+              <w:t>Variables :</w:t>
+            </w:r>
+            <w:r>
+              <w:rPr>
+                <w:noProof/>
+                <w:webHidden/>
+              </w:rPr>
+              <w:tab/>
+            </w:r>
+            <w:r>
+              <w:rPr>
+                <w:noProof/>
+                <w:webHidden/>
+              </w:rPr>
+              <w:fldChar w:fldCharType="begin"/>
+            </w:r>
+            <w:r>
+              <w:rPr>
+                <w:noProof/>
+                <w:webHidden/>
+              </w:rPr>
+              <w:instrText xml:space="preserve"> PAGEREF _Toc153143119 \h </w:instrText>
+            </w:r>
+            <w:r>
+              <w:rPr>
+                <w:noProof/>
+                <w:webHidden/>
+              </w:rPr>
+            </w:r>
+            <w:r>
+              <w:rPr>
+                <w:noProof/>
+                <w:webHidden/>
+              </w:rPr>
+              <w:fldChar w:fldCharType="separate"/>
+            </w:r>
+            <w:r>
+              <w:rPr>
+                <w:noProof/>
+                <w:webHidden/>
+              </w:rPr>
+              <w:t>3</w:t>
+            </w:r>
+            <w:r>
+              <w:rPr>
+                <w:noProof/>
+                <w:webHidden/>
+              </w:rPr>
+              <w:fldChar w:fldCharType="end"/>
+            </w:r>
+          </w:hyperlink>
+        </w:p>
+        <w:p>
+          <w:pPr>
+            <w:pStyle w:val="TM2"/>
+            <w:tabs>
+              <w:tab w:val="right" w:leader="dot" w:pos="9062"/>
+            </w:tabs>
+            <w:rPr>
+              <w:noProof/>
+            </w:rPr>
+          </w:pPr>
+          <w:hyperlink w:anchor="_Toc153143120" w:history="1">
+            <w:r>
+              <w:rPr>
+                <w:rStyle w:val="Lienhypertexte"/>
+                <w:rFonts w:cstheme="minorHAnsi"/>
+                <w:b/>
+                <w:bCs/>
+                <w:noProof/>
+                <w:lang w:eastAsia="fr-FR"/>
+              </w:rPr>
+              <w:t>Constantes Capteur :</w:t>
+            </w:r>
+            <w:r>
+              <w:rPr>
+                <w:noProof/>
+                <w:webHidden/>
+              </w:rPr>
+              <w:tab/>
+            </w:r>
+            <w:r>
+              <w:rPr>
+                <w:noProof/>
+                <w:webHidden/>
+              </w:rPr>
+              <w:fldChar w:fldCharType="begin"/>
+            </w:r>
+            <w:r>
+              <w:rPr>
+                <w:noProof/>
+                <w:webHidden/>
+              </w:rPr>
+              <w:instrText xml:space="preserve"> PAGEREF _Toc153143120 \h </w:instrText>
+            </w:r>
+            <w:r>
+              <w:rPr>
+                <w:noProof/>
+                <w:webHidden/>
+              </w:rPr>
+            </w:r>
+            <w:r>
+              <w:rPr>
+                <w:noProof/>
+                <w:webHidden/>
+              </w:rPr>
+              <w:fldChar w:fldCharType="separate"/>
+            </w:r>
+            <w:r>
+              <w:rPr>
+                <w:noProof/>
+                <w:webHidden/>
+              </w:rPr>
+              <w:t>4</w:t>
+            </w:r>
+            <w:r>
+              <w:rPr>
+                <w:noProof/>
+                <w:webHidden/>
+              </w:rPr>
+              <w:fldChar w:fldCharType="end"/>
+            </w:r>
+          </w:hyperlink>
+        </w:p>
+        <w:p>
+          <w:pPr>
+            <w:pStyle w:val="TM2"/>
+            <w:tabs>
+              <w:tab w:val="right" w:leader="dot" w:pos="9062"/>
+            </w:tabs>
+            <w:rPr>
+              <w:noProof/>
+            </w:rPr>
+          </w:pPr>
+          <w:hyperlink w:anchor="_Toc153143121" w:history="1">
+            <w:r>
+              <w:rPr>
+                <w:rStyle w:val="Lienhypertexte"/>
+                <w:rFonts w:cstheme="minorHAnsi"/>
+                <w:b/>
+                <w:bCs/>
+                <w:noProof/>
+                <w:lang w:eastAsia="fr-FR"/>
+              </w:rPr>
+              <w:t>Constantes GPS (commentées) :</w:t>
+            </w:r>
+            <w:r>
+              <w:rPr>
+                <w:noProof/>
+                <w:webHidden/>
+              </w:rPr>
+              <w:tab/>
+            </w:r>
+            <w:r>
+              <w:rPr>
+                <w:noProof/>
+                <w:webHidden/>
+              </w:rPr>
+              <w:fldChar w:fldCharType="begin"/>
+            </w:r>
+            <w:r>
+              <w:rPr>
+                <w:noProof/>
+                <w:webHidden/>
+              </w:rPr>
+              <w:instrText xml:space="preserve"> PAGEREF _Toc153143121 \h </w:instrText>
+            </w:r>
+            <w:r>
+              <w:rPr>
+                <w:noProof/>
+                <w:webHidden/>
+              </w:rPr>
+            </w:r>
+            <w:r>
+              <w:rPr>
+                <w:noProof/>
+                <w:webHidden/>
+              </w:rPr>
+              <w:fldChar w:fldCharType="separate"/>
+            </w:r>
+            <w:r>
+              <w:rPr>
+                <w:noProof/>
+                <w:webHidden/>
+              </w:rPr>
+              <w:t>4</w:t>
+            </w:r>
+            <w:r>
+              <w:rPr>
+                <w:noProof/>
+                <w:webHidden/>
+              </w:rPr>
+              <w:fldChar w:fldCharType="end"/>
+            </w:r>
+          </w:hyperlink>
+        </w:p>
+        <w:p>
+          <w:pPr>
+            <w:pStyle w:val="TM2"/>
+            <w:tabs>
+              <w:tab w:val="right" w:leader="dot" w:pos="9062"/>
+            </w:tabs>
+            <w:rPr>
+              <w:noProof/>
+            </w:rPr>
+          </w:pPr>
+          <w:hyperlink w:anchor="_Toc153143122" w:history="1">
+            <w:r>
+              <w:rPr>
+                <w:rStyle w:val="Lienhypertexte"/>
+                <w:rFonts w:cstheme="minorHAnsi"/>
+                <w:b/>
+                <w:bCs/>
+                <w:noProof/>
+                <w:lang w:eastAsia="fr-FR"/>
+              </w:rPr>
+              <w:t>Structures :</w:t>
+            </w:r>
+            <w:r>
+              <w:rPr>
+                <w:noProof/>
+                <w:webHidden/>
+              </w:rPr>
+              <w:tab/>
+            </w:r>
+            <w:r>
+              <w:rPr>
+                <w:noProof/>
+                <w:webHidden/>
+              </w:rPr>
+              <w:fldChar w:fldCharType="begin"/>
+            </w:r>
+            <w:r>
+              <w:rPr>
+                <w:noProof/>
+                <w:webHidden/>
+              </w:rPr>
+              <w:instrText xml:space="preserve"> PAGEREF _Toc153143122 \h </w:instrText>
+            </w:r>
+            <w:r>
+              <w:rPr>
+                <w:noProof/>
+                <w:webHidden/>
+              </w:rPr>
+            </w:r>
+            <w:r>
+              <w:rPr>
+                <w:noProof/>
+                <w:webHidden/>
+              </w:rPr>
+              <w:fldChar w:fldCharType="separate"/>
+            </w:r>
+            <w:r>
+              <w:rPr>
+                <w:noProof/>
+                <w:webHidden/>
+              </w:rPr>
+              <w:t>4</w:t>
+            </w:r>
+            <w:r>
+              <w:rPr>
+                <w:noProof/>
+                <w:webHidden/>
+              </w:rPr>
+              <w:fldChar w:fldCharType="end"/>
+            </w:r>
+          </w:hyperlink>
+        </w:p>
+        <w:p>
+          <w:pPr>
+            <w:pStyle w:val="TM2"/>
+            <w:tabs>
+              <w:tab w:val="right" w:leader="dot" w:pos="9062"/>
+            </w:tabs>
+            <w:rPr>
+              <w:noProof/>
+            </w:rPr>
+          </w:pPr>
+          <w:hyperlink w:anchor="_Toc153143123" w:history="1">
+            <w:r>
+              <w:rPr>
+                <w:rStyle w:val="Lienhypertexte"/>
+                <w:rFonts w:cstheme="minorHAnsi"/>
+                <w:b/>
+                <w:bCs/>
+                <w:noProof/>
+                <w:lang w:eastAsia="fr-FR"/>
+              </w:rPr>
+              <w:t>Initialisation des capteurs :</w:t>
+            </w:r>
+            <w:r>
+              <w:rPr>
+                <w:noProof/>
+                <w:webHidden/>
+              </w:rPr>
+              <w:tab/>
+            </w:r>
+            <w:r>
+              <w:rPr>
+                <w:noProof/>
+                <w:webHidden/>
+              </w:rPr>
+              <w:fldChar w:fldCharType="begin"/>
+            </w:r>
+            <w:r>
+              <w:rPr>
+                <w:noProof/>
+                <w:webHidden/>
+              </w:rPr>
+              <w:instrText xml:space="preserve"> PAGEREF _Toc153143123 \h </w:instrText>
+            </w:r>
+            <w:r>
+              <w:rPr>
+                <w:noProof/>
+                <w:webHidden/>
+              </w:rPr>
+            </w:r>
+            <w:r>
+              <w:rPr>
+                <w:noProof/>
+                <w:webHidden/>
+              </w:rPr>
+              <w:fldChar w:fldCharType="separate"/>
+            </w:r>
+            <w:r>
+              <w:rPr>
+                <w:noProof/>
+                <w:webHidden/>
+              </w:rPr>
+              <w:t>4</w:t>
+            </w:r>
+            <w:r>
+              <w:rPr>
+                <w:noProof/>
+                <w:webHidden/>
+              </w:rPr>
+              <w:fldChar w:fldCharType="end"/>
+            </w:r>
+          </w:hyperlink>
+        </w:p>
+        <w:p>
+          <w:pPr>
+            <w:pStyle w:val="TM2"/>
+            <w:tabs>
+              <w:tab w:val="right" w:leader="dot" w:pos="9062"/>
+            </w:tabs>
+            <w:rPr>
+              <w:noProof/>
+            </w:rPr>
+          </w:pPr>
+          <w:hyperlink w:anchor="_Toc153143124" w:history="1">
+            <w:r>
+              <w:rPr>
+                <w:rStyle w:val="Lienhypertexte"/>
+                <w:rFonts w:cstheme="minorHAnsi"/>
+                <w:b/>
+                <w:bCs/>
+                <w:noProof/>
+              </w:rPr>
+              <w:t>Fonctions :</w:t>
+            </w:r>
+            <w:r>
+              <w:rPr>
+                <w:noProof/>
+                <w:webHidden/>
+              </w:rPr>
+              <w:tab/>
+            </w:r>
+            <w:r>
+              <w:rPr>
+                <w:noProof/>
+                <w:webHidden/>
+              </w:rPr>
+              <w:fldChar w:fldCharType="begin"/>
+            </w:r>
+            <w:r>
+              <w:rPr>
+                <w:noProof/>
+                <w:webHidden/>
+              </w:rPr>
+              <w:instrText xml:space="preserve"> PAGEREF _Toc153143124 \h </w:instrText>
+            </w:r>
+            <w:r>
+              <w:rPr>
+                <w:noProof/>
+                <w:webHidden/>
+              </w:rPr>
+            </w:r>
+            <w:r>
+              <w:rPr>
+                <w:noProof/>
+                <w:webHidden/>
+              </w:rPr>
+              <w:fldChar w:fldCharType="separate"/>
+            </w:r>
+            <w:r>
+              <w:rPr>
+                <w:noProof/>
+                <w:webHidden/>
+              </w:rPr>
+              <w:t>4</w:t>
+            </w:r>
+            <w:r>
+              <w:rPr>
+                <w:noProof/>
+                <w:webHidden/>
+              </w:rPr>
+              <w:fldChar w:fldCharType="end"/>
+            </w:r>
+          </w:hyperlink>
+        </w:p>
+        <w:p>
+          <w:r>
+            <w:rPr>
+              <w:b/>
+              <w:bCs/>
+            </w:rPr>
+            <w:fldChar w:fldCharType="end"/>
+          </w:r>
+        </w:p>
+      </w:sdtContent>
+    </w:sdt>
     <w:p>
       <w:pPr>
         <w:rPr>
@@ -330,264 +1284,127 @@
           <w:szCs w:val="36"/>
         </w:rPr>
       </w:pPr>
-      <w:r>
-        <w:rPr>
-          <w:b/>
+    </w:p>
+    <w:p>
+      <w:pPr>
+        <w:rPr>
+          <w:b/>
+          <w:bCs/>
           <w:sz w:val="36"/>
           <w:szCs w:val="36"/>
         </w:rPr>
-        <w:t xml:space="preserve">Table des </w:t>
-      </w:r>
-      <w:r>
+      </w:pPr>
+    </w:p>
+    <w:p>
+      <w:pPr>
+        <w:rPr>
+          <w:b/>
+          <w:bCs/>
+        </w:rPr>
+      </w:pPr>
+    </w:p>
+    <w:p>
+      <w:pPr>
+        <w:rPr>
+          <w:b/>
+          <w:bCs/>
+        </w:rPr>
+      </w:pPr>
+    </w:p>
+    <w:p>
+      <w:pPr>
+        <w:rPr>
+          <w:b/>
+          <w:bCs/>
+        </w:rPr>
+      </w:pPr>
+    </w:p>
+    <w:p>
+      <w:pPr>
+        <w:rPr>
+          <w:b/>
+          <w:bCs/>
+        </w:rPr>
+      </w:pPr>
+    </w:p>
+    <w:p>
+      <w:pPr>
+        <w:rPr>
+          <w:b/>
+          <w:bCs/>
+        </w:rPr>
+      </w:pPr>
+    </w:p>
+    <w:p>
+      <w:pPr>
+        <w:rPr>
+          <w:b/>
+          <w:bCs/>
+        </w:rPr>
+      </w:pPr>
+    </w:p>
+    <w:p>
+      <w:pPr>
+        <w:rPr>
+          <w:b/>
+          <w:bCs/>
+        </w:rPr>
+      </w:pPr>
+    </w:p>
+    <w:p>
+      <w:pPr>
+        <w:rPr>
+          <w:b/>
+          <w:bCs/>
+        </w:rPr>
+      </w:pPr>
+    </w:p>
+    <w:p>
+      <w:pPr>
         <w:rPr>
           <w:b/>
           <w:bCs/>
           <w:sz w:val="36"/>
           <w:szCs w:val="36"/>
         </w:rPr>
-        <w:t>matière</w:t>
-      </w:r>
-      <w:r>
+      </w:pPr>
+    </w:p>
+    <w:p>
+      <w:pPr>
         <w:rPr>
           <w:b/>
           <w:bCs/>
           <w:sz w:val="36"/>
           <w:szCs w:val="36"/>
         </w:rPr>
-        <w:t>s</w:t>
-      </w:r>
-    </w:p>
-    <w:p>
-      <w:pPr>
-        <w:rPr>
-          <w:b/>
-          <w:bCs/>
-          <w:sz w:val="36"/>
-          <w:szCs w:val="36"/>
-        </w:rPr>
-      </w:pPr>
-    </w:p>
-    <w:p>
-      <w:pPr>
-        <w:rPr>
-          <w:b/>
-          <w:bCs/>
-          <w:sz w:val="36"/>
-          <w:szCs w:val="36"/>
-        </w:rPr>
-      </w:pPr>
-    </w:p>
-    <w:p>
-      <w:pPr>
-        <w:rPr>
-          <w:b/>
-          <w:bCs/>
-          <w:sz w:val="36"/>
-          <w:szCs w:val="36"/>
-        </w:rPr>
-      </w:pPr>
-    </w:p>
-    <w:p>
-      <w:pPr>
-        <w:rPr>
-          <w:b/>
-          <w:bCs/>
-        </w:rPr>
-      </w:pPr>
-    </w:p>
-    <w:p>
-      <w:pPr>
-        <w:rPr>
-          <w:b/>
-          <w:bCs/>
-        </w:rPr>
-      </w:pPr>
-    </w:p>
-    <w:p>
-      <w:pPr>
-        <w:rPr>
-          <w:b/>
-          <w:bCs/>
-        </w:rPr>
-      </w:pPr>
-    </w:p>
-    <w:p>
-      <w:pPr>
-        <w:rPr>
-          <w:b/>
-          <w:bCs/>
-        </w:rPr>
-      </w:pPr>
-    </w:p>
-    <w:p>
-      <w:pPr>
-        <w:rPr>
-          <w:b/>
-          <w:bCs/>
-        </w:rPr>
-      </w:pPr>
-    </w:p>
-    <w:p>
-      <w:pPr>
-        <w:rPr>
-          <w:b/>
-          <w:bCs/>
-        </w:rPr>
-      </w:pPr>
-    </w:p>
-    <w:p>
-      <w:pPr>
-        <w:rPr>
-          <w:b/>
-          <w:bCs/>
-        </w:rPr>
-      </w:pPr>
-    </w:p>
-    <w:p>
-      <w:pPr>
-        <w:rPr>
-          <w:b/>
-          <w:bCs/>
-        </w:rPr>
-      </w:pPr>
-    </w:p>
-    <w:p>
-      <w:pPr>
-        <w:rPr>
-          <w:b/>
-          <w:bCs/>
-          <w:sz w:val="36"/>
-          <w:szCs w:val="36"/>
-        </w:rPr>
-      </w:pPr>
-    </w:p>
-    <w:p>
-      <w:pPr>
-        <w:rPr>
-          <w:b/>
-          <w:bCs/>
-          <w:sz w:val="36"/>
-          <w:szCs w:val="36"/>
-        </w:rPr>
-      </w:pPr>
-    </w:p>
-    <w:p>
-      <w:pPr>
-        <w:rPr>
-          <w:rFonts w:cstheme="minorHAnsi"/>
-          <w:b/>
-          <w:bCs/>
-          <w:sz w:val="36"/>
-          <w:szCs w:val="36"/>
-        </w:rPr>
-      </w:pPr>
-    </w:p>
-    <w:p>
-      <w:pPr>
-        <w:rPr>
-          <w:rFonts w:cstheme="minorHAnsi"/>
-          <w:b/>
-          <w:bCs/>
-          <w:sz w:val="36"/>
-          <w:szCs w:val="36"/>
-        </w:rPr>
-      </w:pPr>
-    </w:p>
-    <w:p>
-      <w:pPr>
-        <w:rPr>
-          <w:rFonts w:cstheme="minorHAnsi"/>
-          <w:b/>
-          <w:bCs/>
-          <w:sz w:val="36"/>
-          <w:szCs w:val="36"/>
-        </w:rPr>
-      </w:pPr>
-    </w:p>
-    <w:p>
-      <w:pPr>
-        <w:rPr>
-          <w:rFonts w:cstheme="minorHAnsi"/>
-          <w:b/>
-          <w:bCs/>
-          <w:sz w:val="36"/>
-          <w:szCs w:val="36"/>
-        </w:rPr>
-      </w:pPr>
-    </w:p>
-    <w:p>
-      <w:pPr>
-        <w:rPr>
-          <w:rFonts w:cstheme="minorHAnsi"/>
-          <w:b/>
-          <w:bCs/>
-          <w:sz w:val="36"/>
-          <w:szCs w:val="36"/>
-        </w:rPr>
-      </w:pPr>
-    </w:p>
-    <w:p>
-      <w:pPr>
-        <w:rPr>
-          <w:rFonts w:cstheme="minorHAnsi"/>
-          <w:b/>
-          <w:bCs/>
-          <w:sz w:val="36"/>
-          <w:szCs w:val="36"/>
-        </w:rPr>
-      </w:pPr>
-    </w:p>
-    <w:p>
-      <w:pPr>
-        <w:rPr>
-          <w:rFonts w:cstheme="minorHAnsi"/>
-          <w:b/>
-          <w:bCs/>
-          <w:sz w:val="36"/>
-          <w:szCs w:val="36"/>
-        </w:rPr>
-      </w:pPr>
-    </w:p>
-    <w:p>
-      <w:pPr>
-        <w:rPr>
-          <w:rFonts w:cstheme="minorHAnsi"/>
-          <w:b/>
-          <w:bCs/>
-          <w:sz w:val="36"/>
-          <w:szCs w:val="36"/>
-        </w:rPr>
-      </w:pPr>
-    </w:p>
-    <w:p>
-      <w:pPr>
-        <w:rPr>
-          <w:b/>
-          <w:bCs/>
-          <w:sz w:val="36"/>
-          <w:szCs w:val="36"/>
-        </w:rPr>
-      </w:pPr>
-    </w:p>
-    <w:p>
-      <w:pPr>
-        <w:rPr>
-          <w:b/>
-          <w:bCs/>
-          <w:sz w:val="36"/>
-          <w:szCs w:val="36"/>
-        </w:rPr>
-      </w:pPr>
-      <w:r>
-        <w:rPr>
-          <w:b/>
-          <w:bCs/>
-          <w:sz w:val="36"/>
-          <w:szCs w:val="36"/>
+      </w:pPr>
+    </w:p>
+    <w:p>
+      <w:pPr>
+        <w:pStyle w:val="Titre1"/>
+        <w:rPr>
+          <w:rFonts w:asciiTheme="minorHAnsi" w:hAnsiTheme="minorHAnsi" w:cstheme="minorHAnsi"/>
+          <w:b/>
+          <w:bCs/>
+          <w:color w:val="auto"/>
+          <w:sz w:val="40"/>
+          <w:szCs w:val="40"/>
+        </w:rPr>
+      </w:pPr>
+      <w:bookmarkStart w:id="0" w:name="_Toc153143113"/>
+      <w:r>
+        <w:rPr>
+          <w:rFonts w:asciiTheme="minorHAnsi" w:hAnsiTheme="minorHAnsi" w:cstheme="minorHAnsi"/>
+          <w:b/>
+          <w:bCs/>
+          <w:color w:val="auto"/>
+          <w:sz w:val="40"/>
+          <w:szCs w:val="40"/>
         </w:rPr>
         <w:lastRenderedPageBreak/>
         <w:t>Contextualisation :</w:t>
       </w:r>
+      <w:bookmarkEnd w:id="0"/>
     </w:p>
     <w:p>
       <w:pPr>
@@ -671,6 +1488,491 @@
     <w:p/>
     <w:p>
       <w:pPr>
+        <w:pStyle w:val="Titre1"/>
+        <w:rPr>
+          <w:rFonts w:asciiTheme="minorHAnsi" w:hAnsiTheme="minorHAnsi" w:cstheme="minorHAnsi"/>
+          <w:b/>
+          <w:bCs/>
+          <w:color w:val="auto"/>
+          <w:sz w:val="40"/>
+          <w:szCs w:val="40"/>
+        </w:rPr>
+      </w:pPr>
+      <w:bookmarkStart w:id="1" w:name="_Toc153143114"/>
+      <w:r>
+        <w:rPr>
+          <w:rFonts w:asciiTheme="minorHAnsi" w:hAnsiTheme="minorHAnsi" w:cstheme="minorHAnsi"/>
+          <w:b/>
+          <w:bCs/>
+          <w:color w:val="auto"/>
+          <w:sz w:val="40"/>
+          <w:szCs w:val="40"/>
+        </w:rPr>
+        <w:t>Composants techniques :</w:t>
+      </w:r>
+      <w:bookmarkEnd w:id="1"/>
+    </w:p>
+    <w:p>
+      <w:pPr>
+        <w:pStyle w:val="Titre2"/>
+        <w:rPr>
+          <w:rFonts w:asciiTheme="minorHAnsi" w:hAnsiTheme="minorHAnsi" w:cstheme="minorHAnsi"/>
+          <w:b/>
+          <w:bCs/>
+          <w:color w:val="auto"/>
+        </w:rPr>
+      </w:pPr>
+      <w:bookmarkStart w:id="2" w:name="_Toc153143115"/>
+      <w:r>
+        <w:rPr>
+          <w:rFonts w:asciiTheme="minorHAnsi" w:hAnsiTheme="minorHAnsi" w:cstheme="minorHAnsi"/>
+          <w:b/>
+          <w:bCs/>
+          <w:color w:val="auto"/>
+        </w:rPr>
+        <w:t>Liste des composants et leurs références :</w:t>
+      </w:r>
+      <w:bookmarkEnd w:id="2"/>
+    </w:p>
+    <w:p>
+      <w:r>
+        <w:t xml:space="preserve">Pour retrouver chacun des composants, vous pouvez utiliser : </w:t>
+      </w:r>
+      <w:hyperlink r:id="rId9" w:history="1">
+        <w:r>
+          <w:rPr>
+            <w:rStyle w:val="Lienhypertexte"/>
+          </w:rPr>
+          <w:t>https://www.gotronic.fr/</w:t>
+        </w:r>
+      </w:hyperlink>
+      <w:r>
+        <w:t xml:space="preserve"> , nous vous mettrons chaque code d’article à rechercher sur leur plateforme en ligne.</w:t>
+      </w:r>
+    </w:p>
+    <w:p/>
+    <w:p>
+      <w:r>
+        <w:t xml:space="preserve">Le matériel défini pour valider une première version du système est le suivant : </w:t>
+      </w:r>
+    </w:p>
+    <w:p>
+      <w:pPr>
+        <w:numPr>
+          <w:ilvl w:val="0"/>
+          <w:numId w:val="47"/>
+        </w:numPr>
+      </w:pPr>
+      <w:r>
+        <w:t>Microcontrôleur :</w:t>
+      </w:r>
+    </w:p>
+    <w:p>
+      <w:pPr>
+        <w:numPr>
+          <w:ilvl w:val="1"/>
+          <w:numId w:val="47"/>
+        </w:numPr>
+      </w:pPr>
+      <w:r>
+        <w:t>AVR ATmega328 qui est intégré à la carte Arduino qui servira à concevoir le prototype.</w:t>
+      </w:r>
+    </w:p>
+    <w:p>
+      <w:pPr>
+        <w:numPr>
+          <w:ilvl w:val="0"/>
+          <w:numId w:val="47"/>
+        </w:numPr>
+      </w:pPr>
+      <w:r>
+        <w:t>Composants :</w:t>
+      </w:r>
+    </w:p>
+    <w:p>
+      <w:pPr>
+        <w:numPr>
+          <w:ilvl w:val="1"/>
+          <w:numId w:val="47"/>
+        </w:numPr>
+        <w:rPr>
+          <w:lang w:val="it-IT"/>
+        </w:rPr>
+      </w:pPr>
+      <w:r>
+        <w:rPr>
+          <w:lang w:val="it-IT"/>
+        </w:rPr>
+        <w:t xml:space="preserve">Carte Arduino Uno (Code : </w:t>
+      </w:r>
+      <w:r>
+        <w:rPr>
+          <w:rStyle w:val="lev"/>
+          <w:rFonts w:ascii="ProximaNova-Cond-Bold" w:hAnsi="ProximaNova-Cond-Bold"/>
+          <w:sz w:val="21"/>
+          <w:szCs w:val="21"/>
+          <w:lang w:val="it-IT"/>
+        </w:rPr>
+        <w:t>25950</w:t>
+      </w:r>
+      <w:r>
+        <w:rPr>
+          <w:lang w:val="it-IT"/>
+        </w:rPr>
+        <w:t>).</w:t>
+      </w:r>
+    </w:p>
+    <w:p>
+      <w:pPr>
+        <w:numPr>
+          <w:ilvl w:val="1"/>
+          <w:numId w:val="47"/>
+        </w:numPr>
+      </w:pPr>
+      <w:r>
+        <w:t>Lecteur de carte SD (SPI) qui permettra la sauvegarde des données des capteurs</w:t>
+      </w:r>
+      <w:r>
+        <w:t xml:space="preserve"> </w:t>
+      </w:r>
+      <w:r>
+        <w:t xml:space="preserve">(Code : </w:t>
+      </w:r>
+      <w:r>
+        <w:rPr>
+          <w:rStyle w:val="lev"/>
+          <w:rFonts w:ascii="ProximaNova-Cond-Bold" w:hAnsi="ProximaNova-Cond-Bold"/>
+          <w:sz w:val="21"/>
+          <w:szCs w:val="21"/>
+        </w:rPr>
+        <w:t>32588</w:t>
+      </w:r>
+      <w:r>
+        <w:t>).</w:t>
+      </w:r>
+    </w:p>
+    <w:p>
+      <w:pPr>
+        <w:numPr>
+          <w:ilvl w:val="1"/>
+          <w:numId w:val="49"/>
+        </w:numPr>
+        <w:spacing w:line="256" w:lineRule="auto"/>
+      </w:pPr>
+      <w:r>
+        <w:t xml:space="preserve">Grove Shield qui permet de relier chaque composants et capteurs à la carte </w:t>
+      </w:r>
+      <w:r>
+        <w:t xml:space="preserve">Arduino </w:t>
+      </w:r>
+      <w:r>
+        <w:t xml:space="preserve">(Code : </w:t>
+      </w:r>
+      <w:r>
+        <w:rPr>
+          <w:rStyle w:val="lev"/>
+          <w:rFonts w:ascii="ProximaNova-Cond-Bold" w:hAnsi="ProximaNova-Cond-Bold"/>
+          <w:sz w:val="21"/>
+          <w:szCs w:val="21"/>
+        </w:rPr>
+        <w:t>31243</w:t>
+      </w:r>
+      <w:r>
+        <w:t>).</w:t>
+      </w:r>
+    </w:p>
+    <w:p>
+      <w:pPr>
+        <w:numPr>
+          <w:ilvl w:val="1"/>
+          <w:numId w:val="49"/>
+        </w:numPr>
+        <w:spacing w:line="256" w:lineRule="auto"/>
+      </w:pPr>
+      <w:r>
+        <w:t>Horloge RTC (I2C) qui permettra au système de connaître la date et l'heure du jour</w:t>
+      </w:r>
+      <w:r>
+        <w:t xml:space="preserve"> (Code : </w:t>
+      </w:r>
+      <w:r>
+        <w:rPr>
+          <w:rStyle w:val="lev"/>
+          <w:rFonts w:ascii="ProximaNova-Cond-Bold" w:hAnsi="ProximaNova-Cond-Bold"/>
+          <w:sz w:val="21"/>
+          <w:szCs w:val="21"/>
+        </w:rPr>
+        <w:t>31341</w:t>
+      </w:r>
+      <w:r>
+        <w:t>).</w:t>
+      </w:r>
+    </w:p>
+    <w:p>
+      <w:pPr>
+        <w:numPr>
+          <w:ilvl w:val="1"/>
+          <w:numId w:val="49"/>
+        </w:numPr>
+        <w:spacing w:line="256" w:lineRule="auto"/>
+      </w:pPr>
+      <w:r>
+        <w:t>LED RGB (2-wire) qui permettra de communiquer l'état du système</w:t>
+      </w:r>
+      <w:r>
+        <w:t xml:space="preserve"> </w:t>
+      </w:r>
+      <w:r>
+        <w:t>(Code :</w:t>
+      </w:r>
+      <w:r>
+        <w:rPr>
+          <w:rStyle w:val="lev"/>
+          <w:rFonts w:ascii="ProximaNova-Cond-Bold" w:hAnsi="ProximaNova-Cond-Bold"/>
+          <w:sz w:val="21"/>
+          <w:szCs w:val="21"/>
+        </w:rPr>
+        <w:t xml:space="preserve"> </w:t>
+      </w:r>
+      <w:r>
+        <w:rPr>
+          <w:rStyle w:val="lev"/>
+          <w:rFonts w:ascii="ProximaNova-Cond-Bold" w:hAnsi="ProximaNova-Cond-Bold"/>
+          <w:sz w:val="21"/>
+          <w:szCs w:val="21"/>
+        </w:rPr>
+        <w:t>35532</w:t>
+      </w:r>
+      <w:r>
+        <w:t>).</w:t>
+      </w:r>
+    </w:p>
+    <w:p>
+      <w:pPr>
+        <w:numPr>
+          <w:ilvl w:val="1"/>
+          <w:numId w:val="47"/>
+        </w:numPr>
+      </w:pPr>
+      <w:r>
+        <w:t>2 boutons poussoirs (numériques) qui permettront l'interaction avec le système</w:t>
+      </w:r>
+      <w:r>
+        <w:t xml:space="preserve"> (Code : </w:t>
+      </w:r>
+      <w:r>
+        <w:rPr>
+          <w:rStyle w:val="lev"/>
+          <w:rFonts w:ascii="ProximaNova-Cond-Bold" w:hAnsi="ProximaNova-Cond-Bold"/>
+          <w:sz w:val="21"/>
+          <w:szCs w:val="21"/>
+        </w:rPr>
+        <w:t>36781</w:t>
+      </w:r>
+      <w:r>
+        <w:t>).</w:t>
+      </w:r>
+    </w:p>
+    <w:p>
+      <w:pPr>
+        <w:numPr>
+          <w:ilvl w:val="0"/>
+          <w:numId w:val="47"/>
+        </w:numPr>
+      </w:pPr>
+      <w:r>
+        <w:t>Capteurs :</w:t>
+      </w:r>
+    </w:p>
+    <w:p>
+      <w:pPr>
+        <w:numPr>
+          <w:ilvl w:val="1"/>
+          <w:numId w:val="47"/>
+        </w:numPr>
+      </w:pPr>
+      <w:r>
+        <w:t>Même élément : (Code : </w:t>
+      </w:r>
+      <w:r>
+        <w:rPr>
+          <w:rStyle w:val="lev"/>
+          <w:rFonts w:ascii="ProximaNova-Cond-Bold" w:hAnsi="ProximaNova-Cond-Bold"/>
+          <w:sz w:val="21"/>
+          <w:szCs w:val="21"/>
+        </w:rPr>
+        <w:t>36614</w:t>
+      </w:r>
+      <w:r>
+        <w:t>)</w:t>
+      </w:r>
+    </w:p>
+    <w:p>
+      <w:pPr>
+        <w:numPr>
+          <w:ilvl w:val="2"/>
+          <w:numId w:val="47"/>
+        </w:numPr>
+      </w:pPr>
+      <w:r>
+        <w:t>Pression atmosphérique (I2C ou SPI)</w:t>
+      </w:r>
+    </w:p>
+    <w:p>
+      <w:pPr>
+        <w:numPr>
+          <w:ilvl w:val="2"/>
+          <w:numId w:val="47"/>
+        </w:numPr>
+      </w:pPr>
+      <w:r>
+        <w:lastRenderedPageBreak/>
+        <w:t>Température de l'air (I2C ou SPI)</w:t>
+      </w:r>
+    </w:p>
+    <w:p>
+      <w:pPr>
+        <w:numPr>
+          <w:ilvl w:val="2"/>
+          <w:numId w:val="47"/>
+        </w:numPr>
+      </w:pPr>
+      <w:r>
+        <w:t>Hygrométrie (I2C ou SPI)</w:t>
+      </w:r>
+    </w:p>
+    <w:p>
+      <w:pPr>
+        <w:numPr>
+          <w:ilvl w:val="1"/>
+          <w:numId w:val="49"/>
+        </w:numPr>
+        <w:spacing w:line="256" w:lineRule="auto"/>
+        <w:rPr>
+          <w:lang w:val="it-IT"/>
+        </w:rPr>
+      </w:pPr>
+      <w:r>
+        <w:t>GPS (UART)</w:t>
+      </w:r>
+      <w:r>
+        <w:t xml:space="preserve"> </w:t>
+      </w:r>
+      <w:r>
+        <w:rPr>
+          <w:lang w:val="it-IT"/>
+        </w:rPr>
+        <w:t>(Code :</w:t>
+      </w:r>
+      <w:r>
+        <w:rPr>
+          <w:rStyle w:val="lev"/>
+          <w:rFonts w:ascii="ProximaNova-Cond-Bold" w:hAnsi="ProximaNova-Cond-Bold"/>
+          <w:sz w:val="21"/>
+          <w:szCs w:val="21"/>
+          <w:lang w:val="it-IT"/>
+        </w:rPr>
+        <w:t xml:space="preserve"> </w:t>
+      </w:r>
+      <w:r>
+        <w:rPr>
+          <w:rStyle w:val="lev"/>
+          <w:rFonts w:ascii="ProximaNova-Cond-Bold" w:hAnsi="ProximaNova-Cond-Bold"/>
+          <w:sz w:val="21"/>
+          <w:szCs w:val="21"/>
+        </w:rPr>
+        <w:t>31275</w:t>
+      </w:r>
+      <w:r>
+        <w:rPr>
+          <w:lang w:val="it-IT"/>
+        </w:rPr>
+        <w:t>).</w:t>
+      </w:r>
+    </w:p>
+    <w:p>
+      <w:pPr>
+        <w:numPr>
+          <w:ilvl w:val="1"/>
+          <w:numId w:val="47"/>
+        </w:numPr>
+      </w:pPr>
+      <w:r>
+        <w:t>Luminosité (analogique)</w:t>
+      </w:r>
+      <w:r>
+        <w:t xml:space="preserve"> (Code : </w:t>
+      </w:r>
+      <w:r>
+        <w:rPr>
+          <w:rStyle w:val="lev"/>
+          <w:rFonts w:ascii="ProximaNova-Cond-Bold" w:hAnsi="ProximaNova-Cond-Bold"/>
+          <w:sz w:val="21"/>
+          <w:szCs w:val="21"/>
+        </w:rPr>
+        <w:t>34782</w:t>
+      </w:r>
+      <w:r>
+        <w:t>)</w:t>
+      </w:r>
+    </w:p>
+    <w:p>
+      <w:pPr>
+        <w:numPr>
+          <w:ilvl w:val="0"/>
+          <w:numId w:val="47"/>
+        </w:numPr>
+      </w:pPr>
+      <w:r>
+        <w:t>Modules complémentaires tiers qui seront intégrés au projet par la suite :</w:t>
+      </w:r>
+    </w:p>
+    <w:p>
+      <w:pPr>
+        <w:numPr>
+          <w:ilvl w:val="1"/>
+          <w:numId w:val="47"/>
+        </w:numPr>
+      </w:pPr>
+      <w:r>
+        <w:t>Température de l'eau (analogique)</w:t>
+      </w:r>
+    </w:p>
+    <w:p>
+      <w:pPr>
+        <w:numPr>
+          <w:ilvl w:val="1"/>
+          <w:numId w:val="47"/>
+        </w:numPr>
+      </w:pPr>
+      <w:r>
+        <w:t>Force du courant marin (I2C)</w:t>
+      </w:r>
+    </w:p>
+    <w:p>
+      <w:pPr>
+        <w:numPr>
+          <w:ilvl w:val="1"/>
+          <w:numId w:val="47"/>
+        </w:numPr>
+      </w:pPr>
+      <w:r>
+        <w:t>Force du vent (I2C)</w:t>
+      </w:r>
+    </w:p>
+    <w:p>
+      <w:pPr>
+        <w:numPr>
+          <w:ilvl w:val="1"/>
+          <w:numId w:val="47"/>
+        </w:numPr>
+      </w:pPr>
+      <w:r>
+        <w:t>Taux de particules fines (2-wire)</w:t>
+      </w:r>
+    </w:p>
+    <w:p>
+      <w:pPr>
         <w:rPr>
           <w:b/>
           <w:bCs/>
@@ -678,42 +1980,74 @@
           <w:szCs w:val="36"/>
         </w:rPr>
       </w:pPr>
-      <w:r>
-        <w:rPr>
-          <w:b/>
-          <w:bCs/>
-          <w:sz w:val="36"/>
-          <w:szCs w:val="36"/>
+    </w:p>
+    <w:p>
+      <w:pPr>
+        <w:pStyle w:val="Titre1"/>
+        <w:rPr>
+          <w:rFonts w:asciiTheme="minorHAnsi" w:hAnsiTheme="minorHAnsi" w:cstheme="minorHAnsi"/>
+          <w:b/>
+          <w:bCs/>
+          <w:color w:val="auto"/>
+          <w:sz w:val="40"/>
+          <w:szCs w:val="40"/>
+        </w:rPr>
+      </w:pPr>
+      <w:bookmarkStart w:id="3" w:name="_Toc153143116"/>
+      <w:r>
+        <w:rPr>
+          <w:rFonts w:asciiTheme="minorHAnsi" w:hAnsiTheme="minorHAnsi" w:cstheme="minorHAnsi"/>
+          <w:b/>
+          <w:bCs/>
+          <w:color w:val="auto"/>
+          <w:sz w:val="40"/>
+          <w:szCs w:val="40"/>
         </w:rPr>
         <w:t>Architecture du programme</w:t>
       </w:r>
       <w:r>
         <w:rPr>
-          <w:b/>
-          <w:bCs/>
-          <w:sz w:val="36"/>
-          <w:szCs w:val="36"/>
+          <w:rFonts w:asciiTheme="minorHAnsi" w:hAnsiTheme="minorHAnsi" w:cstheme="minorHAnsi"/>
+          <w:b/>
+          <w:bCs/>
+          <w:color w:val="auto"/>
+          <w:sz w:val="40"/>
+          <w:szCs w:val="40"/>
         </w:rPr>
         <w:t> :</w:t>
       </w:r>
-    </w:p>
-    <w:p>
+      <w:bookmarkEnd w:id="3"/>
+    </w:p>
+    <w:p>
+      <w:pPr>
+        <w:pStyle w:val="Titre2"/>
+        <w:rPr>
+          <w:rFonts w:asciiTheme="minorHAnsi" w:hAnsiTheme="minorHAnsi" w:cstheme="minorHAnsi"/>
+          <w:color w:val="auto"/>
+        </w:rPr>
+      </w:pPr>
+      <w:bookmarkStart w:id="4" w:name="_Toc153143117"/>
       <w:r>
         <w:rPr>
           <w:rStyle w:val="lev"/>
-          <w:sz w:val="28"/>
-          <w:szCs w:val="28"/>
+          <w:rFonts w:asciiTheme="minorHAnsi" w:hAnsiTheme="minorHAnsi" w:cstheme="minorHAnsi"/>
+          <w:color w:val="auto"/>
         </w:rPr>
         <w:t>Commentaires</w:t>
       </w:r>
       <w:r>
         <w:rPr>
-          <w:sz w:val="28"/>
-          <w:szCs w:val="28"/>
+          <w:rFonts w:asciiTheme="minorHAnsi" w:hAnsiTheme="minorHAnsi" w:cstheme="minorHAnsi"/>
+          <w:color w:val="auto"/>
         </w:rPr>
         <w:t xml:space="preserve"> :</w:t>
       </w:r>
-      <w:r>
+      <w:bookmarkEnd w:id="4"/>
+      <w:r>
+        <w:rPr>
+          <w:rFonts w:asciiTheme="minorHAnsi" w:hAnsiTheme="minorHAnsi" w:cstheme="minorHAnsi"/>
+          <w:color w:val="auto"/>
+        </w:rPr>
         <w:t xml:space="preserve"> </w:t>
       </w:r>
     </w:p>
@@ -724,39 +2058,27 @@
     </w:p>
     <w:p>
       <w:pPr>
-        <w:rPr>
-          <w:b/>
-          <w:bCs/>
-          <w:sz w:val="28"/>
-          <w:szCs w:val="28"/>
-        </w:rPr>
-      </w:pPr>
-    </w:p>
-    <w:p>
-      <w:pPr>
-        <w:spacing w:before="100" w:beforeAutospacing="1" w:after="100" w:afterAutospacing="1" w:line="240" w:lineRule="auto"/>
-        <w:rPr>
-          <w:rFonts w:eastAsia="Times New Roman" w:cstheme="minorHAnsi"/>
-          <w:kern w:val="0"/>
-          <w:sz w:val="28"/>
-          <w:szCs w:val="28"/>
+        <w:pStyle w:val="Titre2"/>
+        <w:rPr>
+          <w:rFonts w:asciiTheme="minorHAnsi" w:hAnsiTheme="minorHAnsi" w:cstheme="minorHAnsi"/>
+          <w:b/>
+          <w:bCs/>
+          <w:color w:val="auto"/>
           <w:lang w:eastAsia="fr-FR"/>
-          <w14:ligatures w14:val="none"/>
-        </w:rPr>
-      </w:pPr>
-      <w:r>
-        <w:rPr>
-          <w:rFonts w:eastAsia="Times New Roman" w:cstheme="minorHAnsi"/>
-          <w:b/>
-          <w:bCs/>
-          <w:kern w:val="0"/>
-          <w:sz w:val="28"/>
-          <w:szCs w:val="28"/>
+        </w:rPr>
+      </w:pPr>
+      <w:bookmarkStart w:id="5" w:name="_Toc153143118"/>
+      <w:r>
+        <w:rPr>
+          <w:rFonts w:asciiTheme="minorHAnsi" w:hAnsiTheme="minorHAnsi" w:cstheme="minorHAnsi"/>
+          <w:b/>
+          <w:bCs/>
+          <w:color w:val="auto"/>
           <w:lang w:eastAsia="fr-FR"/>
-          <w14:ligatures w14:val="none"/>
         </w:rPr>
         <w:t>Bibliothèques :</w:t>
       </w:r>
+      <w:bookmarkEnd w:id="5"/>
     </w:p>
     <w:p>
       <w:pPr>
@@ -820,29 +2142,27 @@
     </w:p>
     <w:p>
       <w:pPr>
-        <w:spacing w:before="100" w:beforeAutospacing="1" w:after="100" w:afterAutospacing="1" w:line="240" w:lineRule="auto"/>
-        <w:rPr>
-          <w:rFonts w:eastAsia="Times New Roman" w:cstheme="minorHAnsi"/>
-          <w:kern w:val="0"/>
-          <w:sz w:val="28"/>
-          <w:szCs w:val="28"/>
+        <w:pStyle w:val="Titre2"/>
+        <w:rPr>
+          <w:rFonts w:asciiTheme="minorHAnsi" w:hAnsiTheme="minorHAnsi" w:cstheme="minorHAnsi"/>
+          <w:b/>
+          <w:bCs/>
+          <w:color w:val="auto"/>
           <w:lang w:eastAsia="fr-FR"/>
-          <w14:ligatures w14:val="none"/>
-        </w:rPr>
-      </w:pPr>
-      <w:r>
-        <w:rPr>
-          <w:rFonts w:eastAsia="Times New Roman" w:cstheme="minorHAnsi"/>
-          <w:b/>
-          <w:bCs/>
-          <w:kern w:val="0"/>
-          <w:sz w:val="28"/>
-          <w:szCs w:val="28"/>
+        </w:rPr>
+      </w:pPr>
+      <w:bookmarkStart w:id="6" w:name="_Toc153143119"/>
+      <w:r>
+        <w:rPr>
+          <w:rFonts w:asciiTheme="minorHAnsi" w:hAnsiTheme="minorHAnsi" w:cstheme="minorHAnsi"/>
+          <w:b/>
+          <w:bCs/>
+          <w:color w:val="auto"/>
           <w:lang w:eastAsia="fr-FR"/>
-          <w14:ligatures w14:val="none"/>
         </w:rPr>
         <w:t>Variables :</w:t>
       </w:r>
+      <w:bookmarkEnd w:id="6"/>
     </w:p>
     <w:p>
       <w:pPr>
@@ -1198,7 +2518,6 @@
           <w:lang w:eastAsia="fr-FR"/>
           <w14:ligatures w14:val="none"/>
         </w:rPr>
-        <w:lastRenderedPageBreak/>
         <w:t>Définition de constantes pour l'intervalle de temps entre les enregistrements sur la carte SD (LOG_INTERVAL), la taille maximale d'un fichier (FILE_MAX_SIZE), le nom du fichier (</w:t>
       </w:r>
       <w:proofErr w:type="spellStart"/>
@@ -1224,41 +2543,28 @@
     </w:p>
     <w:p>
       <w:pPr>
-        <w:pStyle w:val="Paragraphedeliste"/>
-        <w:spacing w:before="100" w:beforeAutospacing="1" w:after="100" w:afterAutospacing="1" w:line="276" w:lineRule="auto"/>
-        <w:rPr>
-          <w:rFonts w:eastAsia="Times New Roman" w:cstheme="minorHAnsi"/>
-          <w:kern w:val="0"/>
+        <w:pStyle w:val="Titre2"/>
+        <w:rPr>
+          <w:rFonts w:asciiTheme="minorHAnsi" w:hAnsiTheme="minorHAnsi" w:cstheme="minorHAnsi"/>
+          <w:b/>
+          <w:bCs/>
+          <w:color w:val="auto"/>
           <w:lang w:eastAsia="fr-FR"/>
-          <w14:ligatures w14:val="none"/>
-        </w:rPr>
-      </w:pPr>
-    </w:p>
-    <w:p>
-      <w:pPr>
-        <w:spacing w:before="100" w:beforeAutospacing="1" w:after="100" w:afterAutospacing="1" w:line="240" w:lineRule="auto"/>
-        <w:rPr>
-          <w:rFonts w:eastAsia="Times New Roman" w:cstheme="minorHAnsi"/>
-          <w:kern w:val="0"/>
-          <w:sz w:val="28"/>
-          <w:szCs w:val="28"/>
+        </w:rPr>
+      </w:pPr>
+      <w:bookmarkStart w:id="7" w:name="_Toc153143120"/>
+      <w:r>
+        <w:rPr>
+          <w:rFonts w:asciiTheme="minorHAnsi" w:hAnsiTheme="minorHAnsi" w:cstheme="minorHAnsi"/>
+          <w:b/>
+          <w:bCs/>
+          <w:color w:val="auto"/>
           <w:lang w:eastAsia="fr-FR"/>
-          <w14:ligatures w14:val="none"/>
-        </w:rPr>
-      </w:pPr>
-      <w:r>
-        <w:rPr>
-          <w:rFonts w:eastAsia="Times New Roman" w:cstheme="minorHAnsi"/>
-          <w:b/>
-          <w:bCs/>
-          <w:kern w:val="0"/>
-          <w:sz w:val="28"/>
-          <w:szCs w:val="28"/>
-          <w:lang w:eastAsia="fr-FR"/>
-          <w14:ligatures w14:val="none"/>
-        </w:rPr>
+        </w:rPr>
+        <w:lastRenderedPageBreak/>
         <w:t>Constantes Capteur :</w:t>
       </w:r>
+      <w:bookmarkEnd w:id="7"/>
     </w:p>
     <w:p>
       <w:pPr>
@@ -1339,29 +2645,27 @@
     </w:p>
     <w:p>
       <w:pPr>
-        <w:spacing w:before="100" w:beforeAutospacing="1" w:after="100" w:afterAutospacing="1" w:line="240" w:lineRule="auto"/>
-        <w:rPr>
-          <w:rFonts w:eastAsia="Times New Roman" w:cstheme="minorHAnsi"/>
-          <w:kern w:val="0"/>
-          <w:sz w:val="28"/>
-          <w:szCs w:val="28"/>
+        <w:pStyle w:val="Titre2"/>
+        <w:rPr>
+          <w:rFonts w:asciiTheme="minorHAnsi" w:hAnsiTheme="minorHAnsi" w:cstheme="minorHAnsi"/>
+          <w:b/>
+          <w:bCs/>
+          <w:color w:val="auto"/>
           <w:lang w:eastAsia="fr-FR"/>
-          <w14:ligatures w14:val="none"/>
-        </w:rPr>
-      </w:pPr>
-      <w:r>
-        <w:rPr>
-          <w:rFonts w:eastAsia="Times New Roman" w:cstheme="minorHAnsi"/>
-          <w:b/>
-          <w:bCs/>
-          <w:kern w:val="0"/>
-          <w:sz w:val="28"/>
-          <w:szCs w:val="28"/>
+        </w:rPr>
+      </w:pPr>
+      <w:bookmarkStart w:id="8" w:name="_Toc153143121"/>
+      <w:r>
+        <w:rPr>
+          <w:rFonts w:asciiTheme="minorHAnsi" w:hAnsiTheme="minorHAnsi" w:cstheme="minorHAnsi"/>
+          <w:b/>
+          <w:bCs/>
+          <w:color w:val="auto"/>
           <w:lang w:eastAsia="fr-FR"/>
-          <w14:ligatures w14:val="none"/>
         </w:rPr>
         <w:t>Constantes GPS (commentées) :</w:t>
       </w:r>
+      <w:bookmarkEnd w:id="8"/>
     </w:p>
     <w:p>
       <w:pPr>
@@ -1519,55 +2823,44 @@
           <w:lang w:eastAsia="fr-FR"/>
           <w14:ligatures w14:val="none"/>
         </w:rPr>
-        <w:t>cours</w:t>
-      </w:r>
-      <w:r>
+        <w:t>cours de développement ou pourrait être désactivée temporairement.</w:t>
+      </w:r>
+    </w:p>
+    <w:p>
+      <w:pPr>
+        <w:pStyle w:val="Paragraphedeliste"/>
+        <w:spacing w:before="100" w:beforeAutospacing="1" w:after="100" w:afterAutospacing="1" w:line="240" w:lineRule="auto"/>
         <w:rPr>
           <w:rFonts w:eastAsia="Times New Roman" w:cstheme="minorHAnsi"/>
           <w:kern w:val="0"/>
           <w:lang w:eastAsia="fr-FR"/>
           <w14:ligatures w14:val="none"/>
         </w:rPr>
-        <w:t xml:space="preserve"> de développement ou pourrait être désactivée temporairement.</w:t>
-      </w:r>
-    </w:p>
-    <w:p>
-      <w:pPr>
-        <w:pStyle w:val="Paragraphedeliste"/>
-        <w:spacing w:before="100" w:beforeAutospacing="1" w:after="100" w:afterAutospacing="1" w:line="240" w:lineRule="auto"/>
-        <w:rPr>
-          <w:rFonts w:eastAsia="Times New Roman" w:cstheme="minorHAnsi"/>
-          <w:kern w:val="0"/>
+      </w:pPr>
+    </w:p>
+    <w:p>
+      <w:pPr>
+        <w:pStyle w:val="Titre2"/>
+        <w:rPr>
+          <w:rFonts w:asciiTheme="minorHAnsi" w:hAnsiTheme="minorHAnsi" w:cstheme="minorHAnsi"/>
+          <w:b/>
+          <w:bCs/>
+          <w:color w:val="auto"/>
           <w:lang w:eastAsia="fr-FR"/>
-          <w14:ligatures w14:val="none"/>
-        </w:rPr>
-      </w:pPr>
-    </w:p>
-    <w:p>
-      <w:pPr>
-        <w:spacing w:before="100" w:beforeAutospacing="1" w:after="100" w:afterAutospacing="1" w:line="240" w:lineRule="auto"/>
-        <w:rPr>
-          <w:rFonts w:eastAsia="Times New Roman" w:cstheme="minorHAnsi"/>
-          <w:kern w:val="0"/>
-          <w:sz w:val="28"/>
-          <w:szCs w:val="28"/>
+        </w:rPr>
+      </w:pPr>
+      <w:bookmarkStart w:id="9" w:name="_Toc153143122"/>
+      <w:r>
+        <w:rPr>
+          <w:rFonts w:asciiTheme="minorHAnsi" w:hAnsiTheme="minorHAnsi" w:cstheme="minorHAnsi"/>
+          <w:b/>
+          <w:bCs/>
+          <w:color w:val="auto"/>
           <w:lang w:eastAsia="fr-FR"/>
-          <w14:ligatures w14:val="none"/>
-        </w:rPr>
-      </w:pPr>
-      <w:r>
-        <w:rPr>
-          <w:rFonts w:eastAsia="Times New Roman" w:cstheme="minorHAnsi"/>
-          <w:b/>
-          <w:bCs/>
-          <w:kern w:val="0"/>
-          <w:sz w:val="28"/>
-          <w:szCs w:val="28"/>
-          <w:lang w:eastAsia="fr-FR"/>
-          <w14:ligatures w14:val="none"/>
         </w:rPr>
         <w:t>Structures :</w:t>
       </w:r>
+      <w:bookmarkEnd w:id="9"/>
     </w:p>
     <w:p>
       <w:pPr>
@@ -1652,29 +2945,27 @@
     </w:p>
     <w:p>
       <w:pPr>
-        <w:spacing w:before="100" w:beforeAutospacing="1" w:after="100" w:afterAutospacing="1" w:line="240" w:lineRule="auto"/>
-        <w:rPr>
-          <w:rFonts w:eastAsia="Times New Roman" w:cstheme="minorHAnsi"/>
-          <w:kern w:val="0"/>
-          <w:sz w:val="28"/>
-          <w:szCs w:val="28"/>
+        <w:pStyle w:val="Titre2"/>
+        <w:rPr>
+          <w:rFonts w:asciiTheme="minorHAnsi" w:hAnsiTheme="minorHAnsi" w:cstheme="minorHAnsi"/>
+          <w:b/>
+          <w:bCs/>
+          <w:color w:val="auto"/>
           <w:lang w:eastAsia="fr-FR"/>
-          <w14:ligatures w14:val="none"/>
-        </w:rPr>
-      </w:pPr>
-      <w:r>
-        <w:rPr>
-          <w:rFonts w:eastAsia="Times New Roman" w:cstheme="minorHAnsi"/>
-          <w:b/>
-          <w:bCs/>
-          <w:kern w:val="0"/>
-          <w:sz w:val="28"/>
-          <w:szCs w:val="28"/>
+        </w:rPr>
+      </w:pPr>
+      <w:bookmarkStart w:id="10" w:name="_Toc153143123"/>
+      <w:r>
+        <w:rPr>
+          <w:rFonts w:asciiTheme="minorHAnsi" w:hAnsiTheme="minorHAnsi" w:cstheme="minorHAnsi"/>
+          <w:b/>
+          <w:bCs/>
+          <w:color w:val="auto"/>
           <w:lang w:eastAsia="fr-FR"/>
-          <w14:ligatures w14:val="none"/>
         </w:rPr>
         <w:t>Initialisation des capteurs :</w:t>
       </w:r>
+      <w:bookmarkEnd w:id="10"/>
     </w:p>
     <w:p>
       <w:pPr>
@@ -1763,21 +3054,33 @@
     </w:p>
     <w:p>
       <w:pPr>
-        <w:rPr>
-          <w:b/>
-          <w:bCs/>
-          <w:sz w:val="28"/>
-          <w:szCs w:val="28"/>
-        </w:rPr>
-      </w:pPr>
-      <w:r>
-        <w:rPr>
-          <w:b/>
-          <w:bCs/>
-          <w:sz w:val="28"/>
-          <w:szCs w:val="28"/>
-        </w:rPr>
-        <w:t xml:space="preserve">Fonctions : </w:t>
+        <w:pStyle w:val="Titre2"/>
+        <w:rPr>
+          <w:rFonts w:asciiTheme="minorHAnsi" w:hAnsiTheme="minorHAnsi" w:cstheme="minorHAnsi"/>
+          <w:b/>
+          <w:bCs/>
+          <w:color w:val="auto"/>
+        </w:rPr>
+      </w:pPr>
+      <w:bookmarkStart w:id="11" w:name="_Toc153143124"/>
+      <w:r>
+        <w:rPr>
+          <w:rFonts w:asciiTheme="minorHAnsi" w:hAnsiTheme="minorHAnsi" w:cstheme="minorHAnsi"/>
+          <w:b/>
+          <w:bCs/>
+          <w:color w:val="auto"/>
+        </w:rPr>
+        <w:t>Fonctions :</w:t>
+      </w:r>
+      <w:bookmarkEnd w:id="11"/>
+      <w:r>
+        <w:rPr>
+          <w:rFonts w:asciiTheme="minorHAnsi" w:hAnsiTheme="minorHAnsi" w:cstheme="minorHAnsi"/>
+          <w:b/>
+          <w:bCs/>
+          <w:color w:val="auto"/>
+        </w:rPr>
+        <w:t xml:space="preserve"> </w:t>
       </w:r>
     </w:p>
     <w:p>
@@ -2253,7 +3556,6 @@
           <w:b/>
           <w:bCs/>
         </w:rPr>
-        <w:lastRenderedPageBreak/>
         <w:t>ClickButtonRedEvent</w:t>
       </w:r>
       <w:proofErr w:type="spellEnd"/>
@@ -2670,211 +3972,6 @@
         </w:rPr>
       </w:pPr>
       <w:r>
-        <w:rPr>
-          <w:b/>
-          <w:bCs/>
-          <w:sz w:val="28"/>
-          <w:szCs w:val="28"/>
-        </w:rPr>
-        <w:t>Exécution :</w:t>
-      </w:r>
-      <w:r>
-        <w:rPr>
-          <w:b/>
-          <w:bCs/>
-          <w:sz w:val="28"/>
-          <w:szCs w:val="28"/>
-        </w:rPr>
-        <w:t xml:space="preserve"> </w:t>
-      </w:r>
-    </w:p>
-    <w:p>
-      <w:pPr>
-        <w:rPr>
-          <w:b/>
-          <w:bCs/>
-          <w:sz w:val="28"/>
-          <w:szCs w:val="28"/>
-        </w:rPr>
-      </w:pPr>
-    </w:p>
-    <w:p>
-      <w:pPr>
-        <w:rPr>
-          <w:sz w:val="24"/>
-          <w:szCs w:val="24"/>
-        </w:rPr>
-      </w:pPr>
-      <w:r>
-        <w:rPr>
-          <w:sz w:val="24"/>
-          <w:szCs w:val="24"/>
-        </w:rPr>
-        <w:t xml:space="preserve">Pour exécuter un script .sh sous Linux, suivez ces </w:t>
-      </w:r>
-      <w:proofErr w:type="gramStart"/>
-      <w:r>
-        <w:rPr>
-          <w:sz w:val="24"/>
-          <w:szCs w:val="24"/>
-        </w:rPr>
-        <w:t>étapes:</w:t>
-      </w:r>
-      <w:proofErr w:type="gramEnd"/>
-      <w:r>
-        <w:rPr>
-          <w:sz w:val="24"/>
-          <w:szCs w:val="24"/>
-        </w:rPr>
-        <w:t xml:space="preserve"> </w:t>
-      </w:r>
-    </w:p>
-    <w:p>
-      <w:pPr>
-        <w:rPr>
-          <w:sz w:val="24"/>
-          <w:szCs w:val="24"/>
-        </w:rPr>
-      </w:pPr>
-    </w:p>
-    <w:p>
-      <w:r>
-        <w:rPr>
-          <w:sz w:val="24"/>
-          <w:szCs w:val="24"/>
-        </w:rPr>
-        <w:t>Rendez le script exécutable : Ouvrez un terminal et naviguez vers le répertoire où se trouve le script à l’aide de la commande cd. Une fois dans le bon répertoire, tapez la commande suivante pour rendre le script exécutable :</w:t>
-      </w:r>
-    </w:p>
-    <w:p>
-      <w:pPr>
-        <w:rPr>
-          <w:i/>
-        </w:rPr>
-      </w:pPr>
-      <w:proofErr w:type="gramStart"/>
-      <w:r>
-        <w:rPr>
-          <w:i/>
-          <w:sz w:val="24"/>
-          <w:szCs w:val="24"/>
-        </w:rPr>
-        <w:t>chmod</w:t>
-      </w:r>
-      <w:proofErr w:type="gramEnd"/>
-      <w:r>
-        <w:rPr>
-          <w:i/>
-          <w:sz w:val="24"/>
-          <w:szCs w:val="24"/>
-        </w:rPr>
-        <w:t xml:space="preserve"> +x nom_du_script.sh</w:t>
-      </w:r>
-    </w:p>
-    <w:p>
-      <w:r>
-        <w:rPr>
-          <w:sz w:val="24"/>
-          <w:szCs w:val="24"/>
-        </w:rPr>
-        <w:t>Exécutez le script : Après avoir rendu le script exécutable, vous pouvez le lancer en utilisant la commande suivante :</w:t>
-      </w:r>
-    </w:p>
-    <w:p>
-      <w:pPr>
-        <w:rPr>
-          <w:i/>
-        </w:rPr>
-      </w:pPr>
-      <w:r>
-        <w:rPr>
-          <w:i/>
-          <w:iCs/>
-          <w:sz w:val="24"/>
-          <w:szCs w:val="24"/>
-        </w:rPr>
-        <w:t>./nom_du_script.sh</w:t>
-      </w:r>
-    </w:p>
-    <w:p>
-      <w:pPr>
-        <w:rPr>
-          <w:i/>
-          <w:iCs/>
-          <w:sz w:val="24"/>
-          <w:szCs w:val="24"/>
-        </w:rPr>
-      </w:pPr>
-    </w:p>
-    <w:p>
-      <w:r>
-        <w:rPr>
-          <w:sz w:val="24"/>
-          <w:szCs w:val="24"/>
-        </w:rPr>
-        <w:t xml:space="preserve">Notez que si le script nécessite des droits d’administrateur pour s’exécuter, vous devrez utiliser </w:t>
-      </w:r>
-      <w:proofErr w:type="spellStart"/>
-      <w:r>
-        <w:rPr>
-          <w:sz w:val="24"/>
-          <w:szCs w:val="24"/>
-        </w:rPr>
-        <w:t>sudo</w:t>
-      </w:r>
-      <w:proofErr w:type="spellEnd"/>
-      <w:r>
-        <w:rPr>
-          <w:sz w:val="24"/>
-          <w:szCs w:val="24"/>
-        </w:rPr>
-        <w:t xml:space="preserve"> : </w:t>
-      </w:r>
-    </w:p>
-    <w:p>
-      <w:proofErr w:type="spellStart"/>
-      <w:proofErr w:type="gramStart"/>
-      <w:r>
-        <w:rPr>
-          <w:sz w:val="24"/>
-          <w:szCs w:val="24"/>
-        </w:rPr>
-        <w:t>sudo</w:t>
-      </w:r>
-      <w:proofErr w:type="spellEnd"/>
-      <w:proofErr w:type="gramEnd"/>
-      <w:r>
-        <w:rPr>
-          <w:sz w:val="24"/>
-          <w:szCs w:val="24"/>
-        </w:rPr>
-        <w:t xml:space="preserve"> ./</w:t>
-      </w:r>
-      <w:r>
-        <w:rPr>
-          <w:sz w:val="24"/>
-          <w:szCs w:val="24"/>
-        </w:rPr>
-        <w:t>launch</w:t>
-      </w:r>
-      <w:r>
-        <w:rPr>
-          <w:sz w:val="24"/>
-          <w:szCs w:val="24"/>
-        </w:rPr>
-        <w:t>.sh</w:t>
-      </w:r>
-    </w:p>
-    <w:p>
-      <w:pPr>
-        <w:rPr>
-          <w:b/>
-          <w:bCs/>
-          <w:sz w:val="28"/>
-          <w:szCs w:val="28"/>
-        </w:rPr>
-      </w:pPr>
-      <w:r>
         <w:br/>
       </w:r>
     </w:p>
@@ -2986,8 +4083,15 @@
     </w:p>
     <w:p>
       <w:pPr>
-        <w:pStyle w:val="Paragraphedeliste"/>
-        <w:ind w:left="786"/>
+        <w:rPr>
+          <w:rFonts w:eastAsiaTheme="minorEastAsia"/>
+          <w:b/>
+          <w:bCs/>
+        </w:rPr>
+      </w:pPr>
+    </w:p>
+    <w:p>
+      <w:pPr>
         <w:rPr>
           <w:rFonts w:eastAsiaTheme="minorEastAsia"/>
           <w:b/>
@@ -3182,7 +4286,7 @@
       </w:r>
     </w:p>
     <w:sectPr>
-      <w:footerReference w:type="default" r:id="rId8"/>
+      <w:footerReference w:type="default" r:id="rId10"/>
       <w:pgSz w:w="11906" w:h="16838"/>
       <w:pgMar w:top="1417" w:right="1417" w:bottom="1417" w:left="1417" w:header="708" w:footer="708" w:gutter="0"/>
       <w:pgNumType w:start="0"/>
@@ -3330,7 +4434,7 @@
         <v:path o:extrusionok="f" gradientshapeok="t" o:connecttype="rect"/>
         <o:lock v:ext="edit" aspectratio="t"/>
       </v:shapetype>
-      <v:shape id="_x0000_i1078" type="#_x0000_t75" style="width:11.55pt;height:11.55pt" o:bullet="t">
+      <v:shape id="_x0000_i1087" type="#_x0000_t75" style="width:12pt;height:12pt" o:bullet="t">
         <v:imagedata r:id="rId1" o:title="mso78C9"/>
       </v:shape>
     </w:pict>
@@ -4337,6 +5441,119 @@
     </w:lvl>
   </w:abstractNum>
   <w:abstractNum w:abstractNumId="9" w15:restartNumberingAfterBreak="0">
+    <w:nsid w:val="154D6253"/>
+    <w:multiLevelType w:val="hybridMultilevel"/>
+    <w:tmpl w:val="B0E0EED6"/>
+    <w:lvl w:ilvl="0" w:tplc="040C0003">
+      <w:start w:val="1"/>
+      <w:numFmt w:val="bullet"/>
+      <w:lvlText w:val="o"/>
+      <w:lvlJc w:val="left"/>
+      <w:pPr>
+        <w:ind w:left="720" w:hanging="360"/>
+      </w:pPr>
+      <w:rPr>
+        <w:rFonts w:ascii="Courier New" w:hAnsi="Courier New" w:cs="Courier New" w:hint="default"/>
+      </w:rPr>
+    </w:lvl>
+    <w:lvl w:ilvl="1" w:tplc="040C0003" w:tentative="1">
+      <w:start w:val="1"/>
+      <w:numFmt w:val="bullet"/>
+      <w:lvlText w:val="o"/>
+      <w:lvlJc w:val="left"/>
+      <w:pPr>
+        <w:ind w:left="1440" w:hanging="360"/>
+      </w:pPr>
+      <w:rPr>
+        <w:rFonts w:ascii="Courier New" w:hAnsi="Courier New" w:cs="Courier New" w:hint="default"/>
+      </w:rPr>
+    </w:lvl>
+    <w:lvl w:ilvl="2" w:tplc="040C0005" w:tentative="1">
+      <w:start w:val="1"/>
+      <w:numFmt w:val="bullet"/>
+      <w:lvlText w:val=""/>
+      <w:lvlJc w:val="left"/>
+      <w:pPr>
+        <w:ind w:left="2160" w:hanging="360"/>
+      </w:pPr>
+      <w:rPr>
+        <w:rFonts w:ascii="Wingdings" w:hAnsi="Wingdings" w:hint="default"/>
+      </w:rPr>
+    </w:lvl>
+    <w:lvl w:ilvl="3" w:tplc="040C0001" w:tentative="1">
+      <w:start w:val="1"/>
+      <w:numFmt w:val="bullet"/>
+      <w:lvlText w:val=""/>
+      <w:lvlJc w:val="left"/>
+      <w:pPr>
+        <w:ind w:left="2880" w:hanging="360"/>
+      </w:pPr>
+      <w:rPr>
+        <w:rFonts w:ascii="Symbol" w:hAnsi="Symbol" w:hint="default"/>
+      </w:rPr>
+    </w:lvl>
+    <w:lvl w:ilvl="4" w:tplc="040C0003" w:tentative="1">
+      <w:start w:val="1"/>
+      <w:numFmt w:val="bullet"/>
+      <w:lvlText w:val="o"/>
+      <w:lvlJc w:val="left"/>
+      <w:pPr>
+        <w:ind w:left="3600" w:hanging="360"/>
+      </w:pPr>
+      <w:rPr>
+        <w:rFonts w:ascii="Courier New" w:hAnsi="Courier New" w:cs="Courier New" w:hint="default"/>
+      </w:rPr>
+    </w:lvl>
+    <w:lvl w:ilvl="5" w:tplc="040C0005" w:tentative="1">
+      <w:start w:val="1"/>
+      <w:numFmt w:val="bullet"/>
+      <w:lvlText w:val=""/>
+      <w:lvlJc w:val="left"/>
+      <w:pPr>
+        <w:ind w:left="4320" w:hanging="360"/>
+      </w:pPr>
+      <w:rPr>
+        <w:rFonts w:ascii="Wingdings" w:hAnsi="Wingdings" w:hint="default"/>
+      </w:rPr>
+    </w:lvl>
+    <w:lvl w:ilvl="6" w:tplc="040C0001" w:tentative="1">
+      <w:start w:val="1"/>
+      <w:numFmt w:val="bullet"/>
+      <w:lvlText w:val=""/>
+      <w:lvlJc w:val="left"/>
+      <w:pPr>
+        <w:ind w:left="5040" w:hanging="360"/>
+      </w:pPr>
+      <w:rPr>
+        <w:rFonts w:ascii="Symbol" w:hAnsi="Symbol" w:hint="default"/>
+      </w:rPr>
+    </w:lvl>
+    <w:lvl w:ilvl="7" w:tplc="040C0003" w:tentative="1">
+      <w:start w:val="1"/>
+      <w:numFmt w:val="bullet"/>
+      <w:lvlText w:val="o"/>
+      <w:lvlJc w:val="left"/>
+      <w:pPr>
+        <w:ind w:left="5760" w:hanging="360"/>
+      </w:pPr>
+      <w:rPr>
+        <w:rFonts w:ascii="Courier New" w:hAnsi="Courier New" w:cs="Courier New" w:hint="default"/>
+      </w:rPr>
+    </w:lvl>
+    <w:lvl w:ilvl="8" w:tplc="040C0005" w:tentative="1">
+      <w:start w:val="1"/>
+      <w:numFmt w:val="bullet"/>
+      <w:lvlText w:val=""/>
+      <w:lvlJc w:val="left"/>
+      <w:pPr>
+        <w:ind w:left="6480" w:hanging="360"/>
+      </w:pPr>
+      <w:rPr>
+        <w:rFonts w:ascii="Wingdings" w:hAnsi="Wingdings" w:hint="default"/>
+      </w:rPr>
+    </w:lvl>
+  </w:abstractNum>
+  <w:abstractNum w:abstractNumId="10" w15:restartNumberingAfterBreak="0">
     <w:nsid w:val="1A521699"/>
     <w:multiLevelType w:val="hybridMultilevel"/>
     <w:tmpl w:val="095A2B74"/>
@@ -4449,7 +5666,7 @@
       </w:rPr>
     </w:lvl>
   </w:abstractNum>
-  <w:abstractNum w:abstractNumId="10" w15:restartNumberingAfterBreak="0">
+  <w:abstractNum w:abstractNumId="11" w15:restartNumberingAfterBreak="0">
     <w:nsid w:val="1B362A7B"/>
     <w:multiLevelType w:val="hybridMultilevel"/>
     <w:tmpl w:val="4B94DE9A"/>
@@ -4562,7 +5779,7 @@
       </w:rPr>
     </w:lvl>
   </w:abstractNum>
-  <w:abstractNum w:abstractNumId="11" w15:restartNumberingAfterBreak="0">
+  <w:abstractNum w:abstractNumId="12" w15:restartNumberingAfterBreak="0">
     <w:nsid w:val="1DE05019"/>
     <w:multiLevelType w:val="hybridMultilevel"/>
     <w:tmpl w:val="44FCD28E"/>
@@ -4675,7 +5892,7 @@
       </w:rPr>
     </w:lvl>
   </w:abstractNum>
-  <w:abstractNum w:abstractNumId="12" w15:restartNumberingAfterBreak="0">
+  <w:abstractNum w:abstractNumId="13" w15:restartNumberingAfterBreak="0">
     <w:nsid w:val="1DEF058E"/>
     <w:multiLevelType w:val="multilevel"/>
     <w:tmpl w:val="B22A728E"/>
@@ -4824,7 +6041,7 @@
       </w:rPr>
     </w:lvl>
   </w:abstractNum>
-  <w:abstractNum w:abstractNumId="13" w15:restartNumberingAfterBreak="0">
+  <w:abstractNum w:abstractNumId="14" w15:restartNumberingAfterBreak="0">
     <w:nsid w:val="1EBE05A7"/>
     <w:multiLevelType w:val="hybridMultilevel"/>
     <w:tmpl w:val="F97CB7F4"/>
@@ -4937,7 +6154,7 @@
       </w:rPr>
     </w:lvl>
   </w:abstractNum>
-  <w:abstractNum w:abstractNumId="14" w15:restartNumberingAfterBreak="0">
+  <w:abstractNum w:abstractNumId="15" w15:restartNumberingAfterBreak="0">
     <w:nsid w:val="21486F88"/>
     <w:multiLevelType w:val="hybridMultilevel"/>
     <w:tmpl w:val="FFFFFFFF"/>
@@ -5050,7 +6267,7 @@
       </w:rPr>
     </w:lvl>
   </w:abstractNum>
-  <w:abstractNum w:abstractNumId="15" w15:restartNumberingAfterBreak="0">
+  <w:abstractNum w:abstractNumId="16" w15:restartNumberingAfterBreak="0">
     <w:nsid w:val="23EB92CA"/>
     <w:multiLevelType w:val="hybridMultilevel"/>
     <w:tmpl w:val="AC6A098C"/>
@@ -5163,7 +6380,157 @@
       </w:rPr>
     </w:lvl>
   </w:abstractNum>
-  <w:abstractNum w:abstractNumId="16" w15:restartNumberingAfterBreak="0">
+  <w:abstractNum w:abstractNumId="17" w15:restartNumberingAfterBreak="0">
+    <w:nsid w:val="26F25A24"/>
+    <w:multiLevelType w:val="multilevel"/>
+    <w:tmpl w:val="9A9CEE50"/>
+    <w:lvl w:ilvl="0">
+      <w:start w:val="1"/>
+      <w:numFmt w:val="bullet"/>
+      <w:lvlText w:val=""/>
+      <w:lvlPicBulletId w:val="0"/>
+      <w:lvlJc w:val="left"/>
+      <w:pPr>
+        <w:tabs>
+          <w:tab w:val="num" w:pos="720"/>
+        </w:tabs>
+        <w:ind w:left="720" w:hanging="360"/>
+      </w:pPr>
+      <w:rPr>
+        <w:rFonts w:ascii="Symbol" w:hAnsi="Symbol" w:hint="default"/>
+        <w:sz w:val="20"/>
+      </w:rPr>
+    </w:lvl>
+    <w:lvl w:ilvl="1">
+      <w:start w:val="1"/>
+      <w:numFmt w:val="bullet"/>
+      <w:lvlText w:val="o"/>
+      <w:lvlJc w:val="left"/>
+      <w:pPr>
+        <w:tabs>
+          <w:tab w:val="num" w:pos="1440"/>
+        </w:tabs>
+        <w:ind w:left="1440" w:hanging="360"/>
+      </w:pPr>
+      <w:rPr>
+        <w:rFonts w:ascii="Courier New" w:hAnsi="Courier New" w:hint="default"/>
+        <w:sz w:val="20"/>
+      </w:rPr>
+    </w:lvl>
+    <w:lvl w:ilvl="2">
+      <w:start w:val="1"/>
+      <w:numFmt w:val="bullet"/>
+      <w:lvlText w:val="o"/>
+      <w:lvlJc w:val="left"/>
+      <w:pPr>
+        <w:tabs>
+          <w:tab w:val="num" w:pos="2160"/>
+        </w:tabs>
+        <w:ind w:left="2160" w:hanging="360"/>
+      </w:pPr>
+      <w:rPr>
+        <w:rFonts w:ascii="Courier New" w:hAnsi="Courier New" w:hint="default"/>
+        <w:sz w:val="20"/>
+      </w:rPr>
+    </w:lvl>
+    <w:lvl w:ilvl="3">
+      <w:start w:val="1"/>
+      <w:numFmt w:val="bullet"/>
+      <w:lvlText w:val=""/>
+      <w:lvlJc w:val="left"/>
+      <w:pPr>
+        <w:tabs>
+          <w:tab w:val="num" w:pos="2880"/>
+        </w:tabs>
+        <w:ind w:left="2880" w:hanging="360"/>
+      </w:pPr>
+      <w:rPr>
+        <w:rFonts w:ascii="Symbol" w:hAnsi="Symbol" w:hint="default"/>
+        <w:sz w:val="20"/>
+      </w:rPr>
+    </w:lvl>
+    <w:lvl w:ilvl="4" w:tentative="1">
+      <w:start w:val="1"/>
+      <w:numFmt w:val="bullet"/>
+      <w:lvlText w:val=""/>
+      <w:lvlJc w:val="left"/>
+      <w:pPr>
+        <w:tabs>
+          <w:tab w:val="num" w:pos="3600"/>
+        </w:tabs>
+        <w:ind w:left="3600" w:hanging="360"/>
+      </w:pPr>
+      <w:rPr>
+        <w:rFonts w:ascii="Symbol" w:hAnsi="Symbol" w:hint="default"/>
+        <w:sz w:val="20"/>
+      </w:rPr>
+    </w:lvl>
+    <w:lvl w:ilvl="5" w:tentative="1">
+      <w:start w:val="1"/>
+      <w:numFmt w:val="bullet"/>
+      <w:lvlText w:val=""/>
+      <w:lvlJc w:val="left"/>
+      <w:pPr>
+        <w:tabs>
+          <w:tab w:val="num" w:pos="4320"/>
+        </w:tabs>
+        <w:ind w:left="4320" w:hanging="360"/>
+      </w:pPr>
+      <w:rPr>
+        <w:rFonts w:ascii="Symbol" w:hAnsi="Symbol" w:hint="default"/>
+        <w:sz w:val="20"/>
+      </w:rPr>
+    </w:lvl>
+    <w:lvl w:ilvl="6" w:tentative="1">
+      <w:start w:val="1"/>
+      <w:numFmt w:val="bullet"/>
+      <w:lvlText w:val=""/>
+      <w:lvlJc w:val="left"/>
+      <w:pPr>
+        <w:tabs>
+          <w:tab w:val="num" w:pos="5040"/>
+        </w:tabs>
+        <w:ind w:left="5040" w:hanging="360"/>
+      </w:pPr>
+      <w:rPr>
+        <w:rFonts w:ascii="Symbol" w:hAnsi="Symbol" w:hint="default"/>
+        <w:sz w:val="20"/>
+      </w:rPr>
+    </w:lvl>
+    <w:lvl w:ilvl="7" w:tentative="1">
+      <w:start w:val="1"/>
+      <w:numFmt w:val="bullet"/>
+      <w:lvlText w:val=""/>
+      <w:lvlJc w:val="left"/>
+      <w:pPr>
+        <w:tabs>
+          <w:tab w:val="num" w:pos="5760"/>
+        </w:tabs>
+        <w:ind w:left="5760" w:hanging="360"/>
+      </w:pPr>
+      <w:rPr>
+        <w:rFonts w:ascii="Symbol" w:hAnsi="Symbol" w:hint="default"/>
+        <w:sz w:val="20"/>
+      </w:rPr>
+    </w:lvl>
+    <w:lvl w:ilvl="8" w:tentative="1">
+      <w:start w:val="1"/>
+      <w:numFmt w:val="bullet"/>
+      <w:lvlText w:val=""/>
+      <w:lvlJc w:val="left"/>
+      <w:pPr>
+        <w:tabs>
+          <w:tab w:val="num" w:pos="6480"/>
+        </w:tabs>
+        <w:ind w:left="6480" w:hanging="360"/>
+      </w:pPr>
+      <w:rPr>
+        <w:rFonts w:ascii="Symbol" w:hAnsi="Symbol" w:hint="default"/>
+        <w:sz w:val="20"/>
+      </w:rPr>
+    </w:lvl>
+  </w:abstractNum>
+  <w:abstractNum w:abstractNumId="18" w15:restartNumberingAfterBreak="0">
     <w:nsid w:val="295F4B8C"/>
     <w:multiLevelType w:val="hybridMultilevel"/>
     <w:tmpl w:val="031E00EA"/>
@@ -5249,7 +6616,7 @@
       </w:pPr>
     </w:lvl>
   </w:abstractNum>
-  <w:abstractNum w:abstractNumId="17" w15:restartNumberingAfterBreak="0">
+  <w:abstractNum w:abstractNumId="19" w15:restartNumberingAfterBreak="0">
     <w:nsid w:val="2A832A9A"/>
     <w:multiLevelType w:val="hybridMultilevel"/>
     <w:tmpl w:val="2F288322"/>
@@ -5362,7 +6729,7 @@
       </w:rPr>
     </w:lvl>
   </w:abstractNum>
-  <w:abstractNum w:abstractNumId="18" w15:restartNumberingAfterBreak="0">
+  <w:abstractNum w:abstractNumId="20" w15:restartNumberingAfterBreak="0">
     <w:nsid w:val="2BEB1CC5"/>
     <w:multiLevelType w:val="hybridMultilevel"/>
     <w:tmpl w:val="B11C1B5C"/>
@@ -5475,7 +6842,7 @@
       </w:rPr>
     </w:lvl>
   </w:abstractNum>
-  <w:abstractNum w:abstractNumId="19" w15:restartNumberingAfterBreak="0">
+  <w:abstractNum w:abstractNumId="21" w15:restartNumberingAfterBreak="0">
     <w:nsid w:val="2D8CAF7B"/>
     <w:multiLevelType w:val="hybridMultilevel"/>
     <w:tmpl w:val="FFFFFFFF"/>
@@ -5588,7 +6955,7 @@
       </w:rPr>
     </w:lvl>
   </w:abstractNum>
-  <w:abstractNum w:abstractNumId="20" w15:restartNumberingAfterBreak="0">
+  <w:abstractNum w:abstractNumId="22" w15:restartNumberingAfterBreak="0">
     <w:nsid w:val="2DEE3567"/>
     <w:multiLevelType w:val="hybridMultilevel"/>
     <w:tmpl w:val="CE3AFFD6"/>
@@ -5702,7 +7069,7 @@
       </w:rPr>
     </w:lvl>
   </w:abstractNum>
-  <w:abstractNum w:abstractNumId="21" w15:restartNumberingAfterBreak="0">
+  <w:abstractNum w:abstractNumId="23" w15:restartNumberingAfterBreak="0">
     <w:nsid w:val="30B21CAE"/>
     <w:multiLevelType w:val="hybridMultilevel"/>
     <w:tmpl w:val="E78463AA"/>
@@ -5815,7 +7182,7 @@
       </w:rPr>
     </w:lvl>
   </w:abstractNum>
-  <w:abstractNum w:abstractNumId="22" w15:restartNumberingAfterBreak="0">
+  <w:abstractNum w:abstractNumId="24" w15:restartNumberingAfterBreak="0">
     <w:nsid w:val="340E27D6"/>
     <w:multiLevelType w:val="hybridMultilevel"/>
     <w:tmpl w:val="DBFE626C"/>
@@ -5904,7 +7271,7 @@
       </w:pPr>
     </w:lvl>
   </w:abstractNum>
-  <w:abstractNum w:abstractNumId="23" w15:restartNumberingAfterBreak="0">
+  <w:abstractNum w:abstractNumId="25" w15:restartNumberingAfterBreak="0">
     <w:nsid w:val="36950EDB"/>
     <w:multiLevelType w:val="hybridMultilevel"/>
     <w:tmpl w:val="211E07DA"/>
@@ -6017,7 +7384,7 @@
       </w:rPr>
     </w:lvl>
   </w:abstractNum>
-  <w:abstractNum w:abstractNumId="24" w15:restartNumberingAfterBreak="0">
+  <w:abstractNum w:abstractNumId="26" w15:restartNumberingAfterBreak="0">
     <w:nsid w:val="374638B9"/>
     <w:multiLevelType w:val="hybridMultilevel"/>
     <w:tmpl w:val="85522BDA"/>
@@ -6129,7 +7496,7 @@
       </w:rPr>
     </w:lvl>
   </w:abstractNum>
-  <w:abstractNum w:abstractNumId="25" w15:restartNumberingAfterBreak="0">
+  <w:abstractNum w:abstractNumId="27" w15:restartNumberingAfterBreak="0">
     <w:nsid w:val="38AA97B3"/>
     <w:multiLevelType w:val="hybridMultilevel"/>
     <w:tmpl w:val="4E58DA40"/>
@@ -6242,7 +7609,7 @@
       </w:rPr>
     </w:lvl>
   </w:abstractNum>
-  <w:abstractNum w:abstractNumId="26" w15:restartNumberingAfterBreak="0">
+  <w:abstractNum w:abstractNumId="28" w15:restartNumberingAfterBreak="0">
     <w:nsid w:val="3EAF818C"/>
     <w:multiLevelType w:val="hybridMultilevel"/>
     <w:tmpl w:val="E0BC46A4"/>
@@ -6355,7 +7722,7 @@
       </w:rPr>
     </w:lvl>
   </w:abstractNum>
-  <w:abstractNum w:abstractNumId="27" w15:restartNumberingAfterBreak="0">
+  <w:abstractNum w:abstractNumId="29" w15:restartNumberingAfterBreak="0">
     <w:nsid w:val="3EF207ED"/>
     <w:multiLevelType w:val="hybridMultilevel"/>
     <w:tmpl w:val="5238BBFE"/>
@@ -6469,7 +7836,7 @@
       </w:rPr>
     </w:lvl>
   </w:abstractNum>
-  <w:abstractNum w:abstractNumId="28" w15:restartNumberingAfterBreak="0">
+  <w:abstractNum w:abstractNumId="30" w15:restartNumberingAfterBreak="0">
     <w:nsid w:val="427429FF"/>
     <w:multiLevelType w:val="multilevel"/>
     <w:tmpl w:val="CDDAC57E"/>
@@ -6586,7 +7953,7 @@
       </w:pPr>
     </w:lvl>
   </w:abstractNum>
-  <w:abstractNum w:abstractNumId="29" w15:restartNumberingAfterBreak="0">
+  <w:abstractNum w:abstractNumId="31" w15:restartNumberingAfterBreak="0">
     <w:nsid w:val="48133770"/>
     <w:multiLevelType w:val="hybridMultilevel"/>
     <w:tmpl w:val="CE5297A6"/>
@@ -6698,7 +8065,7 @@
       </w:rPr>
     </w:lvl>
   </w:abstractNum>
-  <w:abstractNum w:abstractNumId="30" w15:restartNumberingAfterBreak="0">
+  <w:abstractNum w:abstractNumId="32" w15:restartNumberingAfterBreak="0">
     <w:nsid w:val="49090C7B"/>
     <w:multiLevelType w:val="hybridMultilevel"/>
     <w:tmpl w:val="09847382"/>
@@ -6784,7 +8151,7 @@
       </w:pPr>
     </w:lvl>
   </w:abstractNum>
-  <w:abstractNum w:abstractNumId="31" w15:restartNumberingAfterBreak="0">
+  <w:abstractNum w:abstractNumId="33" w15:restartNumberingAfterBreak="0">
     <w:nsid w:val="4A69745C"/>
     <w:multiLevelType w:val="hybridMultilevel"/>
     <w:tmpl w:val="070CD7CE"/>
@@ -6896,7 +8263,7 @@
       </w:rPr>
     </w:lvl>
   </w:abstractNum>
-  <w:abstractNum w:abstractNumId="32" w15:restartNumberingAfterBreak="0">
+  <w:abstractNum w:abstractNumId="34" w15:restartNumberingAfterBreak="0">
     <w:nsid w:val="4BBE36E4"/>
     <w:multiLevelType w:val="hybridMultilevel"/>
     <w:tmpl w:val="FFFFFFFF"/>
@@ -7009,7 +8376,7 @@
       </w:rPr>
     </w:lvl>
   </w:abstractNum>
-  <w:abstractNum w:abstractNumId="33" w15:restartNumberingAfterBreak="0">
+  <w:abstractNum w:abstractNumId="35" w15:restartNumberingAfterBreak="0">
     <w:nsid w:val="4DEE5D86"/>
     <w:multiLevelType w:val="hybridMultilevel"/>
     <w:tmpl w:val="DBFE626C"/>
@@ -7098,7 +8465,7 @@
       </w:pPr>
     </w:lvl>
   </w:abstractNum>
-  <w:abstractNum w:abstractNumId="34" w15:restartNumberingAfterBreak="0">
+  <w:abstractNum w:abstractNumId="36" w15:restartNumberingAfterBreak="0">
     <w:nsid w:val="5164175A"/>
     <w:multiLevelType w:val="hybridMultilevel"/>
     <w:tmpl w:val="CC6ABDD0"/>
@@ -7211,7 +8578,7 @@
       </w:rPr>
     </w:lvl>
   </w:abstractNum>
-  <w:abstractNum w:abstractNumId="35" w15:restartNumberingAfterBreak="0">
+  <w:abstractNum w:abstractNumId="37" w15:restartNumberingAfterBreak="0">
     <w:nsid w:val="52012613"/>
     <w:multiLevelType w:val="hybridMultilevel"/>
     <w:tmpl w:val="EAC87888"/>
@@ -7326,7 +8693,7 @@
       </w:rPr>
     </w:lvl>
   </w:abstractNum>
-  <w:abstractNum w:abstractNumId="36" w15:restartNumberingAfterBreak="0">
+  <w:abstractNum w:abstractNumId="38" w15:restartNumberingAfterBreak="0">
     <w:nsid w:val="52D74847"/>
     <w:multiLevelType w:val="hybridMultilevel"/>
     <w:tmpl w:val="1E1C8AFC"/>
@@ -7439,7 +8806,7 @@
       </w:rPr>
     </w:lvl>
   </w:abstractNum>
-  <w:abstractNum w:abstractNumId="37" w15:restartNumberingAfterBreak="0">
+  <w:abstractNum w:abstractNumId="39" w15:restartNumberingAfterBreak="0">
     <w:nsid w:val="5344121A"/>
     <w:multiLevelType w:val="hybridMultilevel"/>
     <w:tmpl w:val="5484ADE4"/>
@@ -7552,7 +8919,7 @@
       </w:rPr>
     </w:lvl>
   </w:abstractNum>
-  <w:abstractNum w:abstractNumId="38" w15:restartNumberingAfterBreak="0">
+  <w:abstractNum w:abstractNumId="40" w15:restartNumberingAfterBreak="0">
     <w:nsid w:val="55B70EA8"/>
     <w:multiLevelType w:val="hybridMultilevel"/>
     <w:tmpl w:val="80000CF8"/>
@@ -7665,7 +9032,7 @@
       </w:rPr>
     </w:lvl>
   </w:abstractNum>
-  <w:abstractNum w:abstractNumId="39" w15:restartNumberingAfterBreak="0">
+  <w:abstractNum w:abstractNumId="41" w15:restartNumberingAfterBreak="0">
     <w:nsid w:val="588417E4"/>
     <w:multiLevelType w:val="hybridMultilevel"/>
     <w:tmpl w:val="B6C41DD2"/>
@@ -7761,7 +9128,7 @@
       </w:pPr>
     </w:lvl>
   </w:abstractNum>
-  <w:abstractNum w:abstractNumId="40" w15:restartNumberingAfterBreak="0">
+  <w:abstractNum w:abstractNumId="42" w15:restartNumberingAfterBreak="0">
     <w:nsid w:val="5BF47B7A"/>
     <w:multiLevelType w:val="hybridMultilevel"/>
     <w:tmpl w:val="1F82036C"/>
@@ -7850,7 +9217,7 @@
       </w:pPr>
     </w:lvl>
   </w:abstractNum>
-  <w:abstractNum w:abstractNumId="41" w15:restartNumberingAfterBreak="0">
+  <w:abstractNum w:abstractNumId="43" w15:restartNumberingAfterBreak="0">
     <w:nsid w:val="66756694"/>
     <w:multiLevelType w:val="hybridMultilevel"/>
     <w:tmpl w:val="25F8EBD0"/>
@@ -7965,7 +9332,7 @@
       </w:rPr>
     </w:lvl>
   </w:abstractNum>
-  <w:abstractNum w:abstractNumId="42" w15:restartNumberingAfterBreak="0">
+  <w:abstractNum w:abstractNumId="44" w15:restartNumberingAfterBreak="0">
     <w:nsid w:val="6F87F071"/>
     <w:multiLevelType w:val="hybridMultilevel"/>
     <w:tmpl w:val="FFFFFFFF"/>
@@ -8078,7 +9445,7 @@
       </w:rPr>
     </w:lvl>
   </w:abstractNum>
-  <w:abstractNum w:abstractNumId="43" w15:restartNumberingAfterBreak="0">
+  <w:abstractNum w:abstractNumId="45" w15:restartNumberingAfterBreak="0">
     <w:nsid w:val="70DDFF31"/>
     <w:multiLevelType w:val="hybridMultilevel"/>
     <w:tmpl w:val="C4D83E36"/>
@@ -8164,7 +9531,7 @@
       </w:pPr>
     </w:lvl>
   </w:abstractNum>
-  <w:abstractNum w:abstractNumId="44" w15:restartNumberingAfterBreak="0">
+  <w:abstractNum w:abstractNumId="46" w15:restartNumberingAfterBreak="0">
     <w:nsid w:val="72921832"/>
     <w:multiLevelType w:val="hybridMultilevel"/>
     <w:tmpl w:val="CF326E9A"/>
@@ -8277,7 +9644,7 @@
       </w:rPr>
     </w:lvl>
   </w:abstractNum>
-  <w:abstractNum w:abstractNumId="45" w15:restartNumberingAfterBreak="0">
+  <w:abstractNum w:abstractNumId="47" w15:restartNumberingAfterBreak="0">
     <w:nsid w:val="7887201E"/>
     <w:multiLevelType w:val="hybridMultilevel"/>
     <w:tmpl w:val="C75A6868"/>
@@ -8391,70 +9758,70 @@
     </w:lvl>
   </w:abstractNum>
   <w:num w:numId="1" w16cid:durableId="131023308">
+    <w:abstractNumId w:val="25"/>
+  </w:num>
+  <w:num w:numId="2" w16cid:durableId="60911852">
+    <w:abstractNumId w:val="45"/>
+  </w:num>
+  <w:num w:numId="3" w16cid:durableId="1395353008">
+    <w:abstractNumId w:val="32"/>
+  </w:num>
+  <w:num w:numId="4" w16cid:durableId="1101529767">
+    <w:abstractNumId w:val="18"/>
+  </w:num>
+  <w:num w:numId="5" w16cid:durableId="1117531153">
+    <w:abstractNumId w:val="11"/>
+  </w:num>
+  <w:num w:numId="6" w16cid:durableId="813181912">
+    <w:abstractNumId w:val="27"/>
+  </w:num>
+  <w:num w:numId="7" w16cid:durableId="211774964">
+    <w:abstractNumId w:val="10"/>
+  </w:num>
+  <w:num w:numId="8" w16cid:durableId="1999263186">
+    <w:abstractNumId w:val="36"/>
+  </w:num>
+  <w:num w:numId="9" w16cid:durableId="1807434273">
+    <w:abstractNumId w:val="28"/>
+  </w:num>
+  <w:num w:numId="10" w16cid:durableId="745347970">
     <w:abstractNumId w:val="23"/>
   </w:num>
-  <w:num w:numId="2" w16cid:durableId="60911852">
-    <w:abstractNumId w:val="43"/>
-  </w:num>
-  <w:num w:numId="3" w16cid:durableId="1395353008">
-    <w:abstractNumId w:val="30"/>
-  </w:num>
-  <w:num w:numId="4" w16cid:durableId="1101529767">
+  <w:num w:numId="11" w16cid:durableId="1894997843">
     <w:abstractNumId w:val="16"/>
   </w:num>
-  <w:num w:numId="5" w16cid:durableId="1117531153">
-    <w:abstractNumId w:val="10"/>
-  </w:num>
-  <w:num w:numId="6" w16cid:durableId="813181912">
-    <w:abstractNumId w:val="25"/>
-  </w:num>
-  <w:num w:numId="7" w16cid:durableId="211774964">
-    <w:abstractNumId w:val="9"/>
-  </w:num>
-  <w:num w:numId="8" w16cid:durableId="1999263186">
-    <w:abstractNumId w:val="34"/>
-  </w:num>
-  <w:num w:numId="9" w16cid:durableId="1807434273">
-    <w:abstractNumId w:val="26"/>
-  </w:num>
-  <w:num w:numId="10" w16cid:durableId="745347970">
-    <w:abstractNumId w:val="21"/>
-  </w:num>
-  <w:num w:numId="11" w16cid:durableId="1894997843">
-    <w:abstractNumId w:val="15"/>
-  </w:num>
   <w:num w:numId="12" w16cid:durableId="597300415">
-    <w:abstractNumId w:val="12"/>
+    <w:abstractNumId w:val="13"/>
   </w:num>
   <w:num w:numId="13" w16cid:durableId="299115015">
-    <w:abstractNumId w:val="29"/>
+    <w:abstractNumId w:val="31"/>
   </w:num>
   <w:num w:numId="14" w16cid:durableId="1221865380">
-    <w:abstractNumId w:val="40"/>
+    <w:abstractNumId w:val="42"/>
   </w:num>
   <w:num w:numId="15" w16cid:durableId="638456963">
     <w:abstractNumId w:val="6"/>
   </w:num>
   <w:num w:numId="16" w16cid:durableId="1489437801">
-    <w:abstractNumId w:val="39"/>
+    <w:abstractNumId w:val="41"/>
   </w:num>
   <w:num w:numId="17" w16cid:durableId="467020037">
-    <w:abstractNumId w:val="22"/>
+    <w:abstractNumId w:val="24"/>
   </w:num>
   <w:num w:numId="18" w16cid:durableId="189222522">
     <w:abstractNumId w:val="1"/>
   </w:num>
   <w:num w:numId="19" w16cid:durableId="976565734">
-    <w:abstractNumId w:val="33"/>
+    <w:abstractNumId w:val="35"/>
   </w:num>
   <w:num w:numId="20" w16cid:durableId="2122605952">
-    <w:abstractNumId w:val="42"/>
+    <w:abstractNumId w:val="44"/>
   </w:num>
   <w:num w:numId="21" w16cid:durableId="164590866">
-    <w:abstractNumId w:val="19"/>
+    <w:abstractNumId w:val="21"/>
   </w:num>
   <w:num w:numId="22" w16cid:durableId="2078506110">
-    <w:abstractNumId w:val="32"/>
+    <w:abstractNumId w:val="34"/>
   </w:num>
   <w:num w:numId="23" w16cid:durableId="1378049873">
     <w:abstractNumId w:val="4"/>
@@ -8466,34 +9833,34 @@
     <w:abstractNumId w:val="2"/>
   </w:num>
   <w:num w:numId="26" w16cid:durableId="1256354939">
-    <w:abstractNumId w:val="27"/>
+    <w:abstractNumId w:val="29"/>
   </w:num>
   <w:num w:numId="27" w16cid:durableId="223372368">
-    <w:abstractNumId w:val="41"/>
+    <w:abstractNumId w:val="43"/>
   </w:num>
   <w:num w:numId="28" w16cid:durableId="731849167">
-    <w:abstractNumId w:val="17"/>
+    <w:abstractNumId w:val="19"/>
   </w:num>
   <w:num w:numId="29" w16cid:durableId="1250046874">
-    <w:abstractNumId w:val="36"/>
+    <w:abstractNumId w:val="38"/>
   </w:num>
   <w:num w:numId="30" w16cid:durableId="246774581">
-    <w:abstractNumId w:val="45"/>
+    <w:abstractNumId w:val="47"/>
   </w:num>
   <w:num w:numId="31" w16cid:durableId="618102059">
-    <w:abstractNumId w:val="11"/>
+    <w:abstractNumId w:val="12"/>
   </w:num>
   <w:num w:numId="32" w16cid:durableId="2032604545">
-    <w:abstractNumId w:val="38"/>
+    <w:abstractNumId w:val="40"/>
   </w:num>
   <w:num w:numId="33" w16cid:durableId="1796830535">
-    <w:abstractNumId w:val="44"/>
+    <w:abstractNumId w:val="46"/>
   </w:num>
   <w:num w:numId="34" w16cid:durableId="390344890">
-    <w:abstractNumId w:val="13"/>
+    <w:abstractNumId w:val="14"/>
   </w:num>
   <w:num w:numId="35" w16cid:durableId="181669857">
-    <w:abstractNumId w:val="24"/>
+    <w:abstractNumId w:val="26"/>
   </w:num>
   <w:num w:numId="36" w16cid:durableId="1229344339">
     <w:abstractNumId w:val="3"/>
@@ -8502,31 +9869,40 @@
     <w:abstractNumId w:val="8"/>
   </w:num>
   <w:num w:numId="38" w16cid:durableId="2022196165">
-    <w:abstractNumId w:val="18"/>
+    <w:abstractNumId w:val="20"/>
   </w:num>
   <w:num w:numId="39" w16cid:durableId="1578174687">
-    <w:abstractNumId w:val="35"/>
+    <w:abstractNumId w:val="37"/>
   </w:num>
   <w:num w:numId="40" w16cid:durableId="295644358">
-    <w:abstractNumId w:val="31"/>
+    <w:abstractNumId w:val="33"/>
   </w:num>
   <w:num w:numId="41" w16cid:durableId="835220826">
-    <w:abstractNumId w:val="14"/>
+    <w:abstractNumId w:val="15"/>
   </w:num>
   <w:num w:numId="42" w16cid:durableId="401945720">
-    <w:abstractNumId w:val="28"/>
+    <w:abstractNumId w:val="30"/>
   </w:num>
   <w:num w:numId="43" w16cid:durableId="1765568604">
-    <w:abstractNumId w:val="37"/>
+    <w:abstractNumId w:val="39"/>
   </w:num>
   <w:num w:numId="44" w16cid:durableId="1186140689">
     <w:abstractNumId w:val="0"/>
   </w:num>
   <w:num w:numId="45" w16cid:durableId="1179125150">
-    <w:abstractNumId w:val="20"/>
+    <w:abstractNumId w:val="22"/>
   </w:num>
   <w:num w:numId="46" w16cid:durableId="1673751369">
     <w:abstractNumId w:val="5"/>
+  </w:num>
+  <w:num w:numId="47" w16cid:durableId="1060985234">
+    <w:abstractNumId w:val="17"/>
+  </w:num>
+  <w:num w:numId="48" w16cid:durableId="611475419">
+    <w:abstractNumId w:val="9"/>
+  </w:num>
+  <w:num w:numId="49" w16cid:durableId="1899826275">
+    <w:abstractNumId w:val="17"/>
   </w:num>
 </w:numbering>
 </file>
@@ -8933,6 +10309,27 @@
     <w:qFormat/>
     <w:rsid w:val="0017419F"/>
   </w:style>
+  <w:style w:type="paragraph" w:styleId="Titre1">
+    <w:name w:val="heading 1"/>
+    <w:basedOn w:val="Normal"/>
+    <w:next w:val="Normal"/>
+    <w:link w:val="Titre1Car"/>
+    <w:uiPriority w:val="9"/>
+    <w:qFormat/>
+    <w:rsid w:val="00C04474"/>
+    <w:pPr>
+      <w:keepNext/>
+      <w:keepLines/>
+      <w:spacing w:before="240" w:after="0"/>
+      <w:outlineLvl w:val="0"/>
+    </w:pPr>
+    <w:rPr>
+      <w:rFonts w:asciiTheme="majorHAnsi" w:eastAsiaTheme="majorEastAsia" w:hAnsiTheme="majorHAnsi" w:cstheme="majorBidi"/>
+      <w:color w:val="2F5496" w:themeColor="accent1" w:themeShade="BF"/>
+      <w:sz w:val="32"/>
+      <w:szCs w:val="32"/>
+    </w:rPr>
+  </w:style>
   <w:style w:type="paragraph" w:styleId="Titre2">
     <w:name w:val="heading 2"/>
     <w:basedOn w:val="Normal"/>
@@ -9221,6 +10618,84 @@
       <w:sz w:val="20"/>
       <w:szCs w:val="20"/>
     </w:rPr>
+  </w:style>
+  <w:style w:type="character" w:styleId="Lienhypertexte">
+    <w:name w:val="Hyperlink"/>
+    <w:basedOn w:val="Policepardfaut"/>
+    <w:uiPriority w:val="99"/>
+    <w:unhideWhenUsed/>
+    <w:rsid w:val="00320736"/>
+    <w:rPr>
+      <w:color w:val="0563C1" w:themeColor="hyperlink"/>
+      <w:u w:val="single"/>
+    </w:rPr>
+  </w:style>
+  <w:style w:type="character" w:styleId="Mentionnonrsolue">
+    <w:name w:val="Unresolved Mention"/>
+    <w:basedOn w:val="Policepardfaut"/>
+    <w:uiPriority w:val="99"/>
+    <w:semiHidden/>
+    <w:unhideWhenUsed/>
+    <w:rsid w:val="00320736"/>
+    <w:rPr>
+      <w:color w:val="605E5C"/>
+      <w:shd w:val="clear" w:color="auto" w:fill="E1DFDD"/>
+    </w:rPr>
+  </w:style>
+  <w:style w:type="character" w:customStyle="1" w:styleId="Titre1Car">
+    <w:name w:val="Titre 1 Car"/>
+    <w:basedOn w:val="Policepardfaut"/>
+    <w:link w:val="Titre1"/>
+    <w:uiPriority w:val="9"/>
+    <w:rsid w:val="00C04474"/>
+    <w:rPr>
+      <w:rFonts w:asciiTheme="majorHAnsi" w:eastAsiaTheme="majorEastAsia" w:hAnsiTheme="majorHAnsi" w:cstheme="majorBidi"/>
+      <w:color w:val="2F5496" w:themeColor="accent1" w:themeShade="BF"/>
+      <w:sz w:val="32"/>
+      <w:szCs w:val="32"/>
+    </w:rPr>
+  </w:style>
+  <w:style w:type="paragraph" w:styleId="En-ttedetabledesmatires">
+    <w:name w:val="TOC Heading"/>
+    <w:basedOn w:val="Titre1"/>
+    <w:next w:val="Normal"/>
+    <w:uiPriority w:val="39"/>
+    <w:unhideWhenUsed/>
+    <w:qFormat/>
+    <w:rsid w:val="00C04474"/>
+    <w:pPr>
+      <w:outlineLvl w:val="9"/>
+    </w:pPr>
+    <w:rPr>
+      <w:kern w:val="0"/>
+      <w:lang w:eastAsia="fr-FR"/>
+      <w14:ligatures w14:val="none"/>
+    </w:rPr>
+  </w:style>
+  <w:style w:type="paragraph" w:styleId="TM1">
+    <w:name w:val="toc 1"/>
+    <w:basedOn w:val="Normal"/>
+    <w:next w:val="Normal"/>
+    <w:autoRedefine/>
+    <w:uiPriority w:val="39"/>
+    <w:unhideWhenUsed/>
+    <w:rsid w:val="00C04474"/>
+    <w:pPr>
+      <w:spacing w:after="100"/>
+    </w:pPr>
+  </w:style>
+  <w:style w:type="paragraph" w:styleId="TM2">
+    <w:name w:val="toc 2"/>
+    <w:basedOn w:val="Normal"/>
+    <w:next w:val="Normal"/>
+    <w:autoRedefine/>
+    <w:uiPriority w:val="39"/>
+    <w:unhideWhenUsed/>
+    <w:rsid w:val="00C04474"/>
+    <w:pPr>
+      <w:spacing w:after="100"/>
+      <w:ind w:left="220"/>
+    </w:pPr>
   </w:style>
 </w:styles>
 </file>
@@ -9538,4 +11013,16 @@
   <we:bindings/>
   <we:snapshot xmlns:r="http://schemas.openxmlformats.org/officeDocument/2006/relationships"/>
 </we:webextension>
+</file>
+
+<file path=customXml/item1.xml><?xml version="1.0" encoding="utf-8"?>
+<b:Sources xmlns:b="http://schemas.openxmlformats.org/officeDocument/2006/bibliography" xmlns="http://schemas.openxmlformats.org/officeDocument/2006/bibliography" SelectedStyle="\APASixthEditionOfficeOnline.xsl" StyleName="APA" Version="6"/>
+</file>
+
+<file path=customXml/itemProps1.xml><?xml version="1.0" encoding="utf-8"?>
+<ds:datastoreItem xmlns:ds="http://schemas.openxmlformats.org/officeDocument/2006/customXml" ds:itemID="{7C346EF1-54E3-4CE4-AC6E-E8F160A3183B}">
+  <ds:schemaRefs>
+    <ds:schemaRef ds:uri="http://schemas.openxmlformats.org/officeDocument/2006/bibliography"/>
+  </ds:schemaRefs>
+</ds:datastoreItem>
 </file>